--- a/Psalms/059.docx
+++ b/Psalms/059.docx
@@ -1,6 +1,6 @@
 
 <file path=word/document.xml><?xml version="1.0" encoding="utf-8"?>
-<w:document xmlns:wpc="http://schemas.microsoft.com/office/word/2010/wordprocessingCanvas" xmlns:mc="http://schemas.openxmlformats.org/markup-compatibility/2006" xmlns:o="urn:schemas-microsoft-com:office:office" xmlns:r="http://schemas.openxmlformats.org/officeDocument/2006/relationships" xmlns:m="http://schemas.openxmlformats.org/officeDocument/2006/math" xmlns:v="urn:schemas-microsoft-com:vml" xmlns:wp14="http://schemas.microsoft.com/office/word/2010/wordprocessingDrawing" xmlns:wp="http://schemas.openxmlformats.org/drawingml/2006/wordprocessingDrawing" xmlns:w10="urn:schemas-microsoft-com:office:word" xmlns:w="http://schemas.openxmlformats.org/wordprocessingml/2006/main" xmlns:w14="http://schemas.microsoft.com/office/word/2010/wordml" xmlns:wpg="http://schemas.microsoft.com/office/word/2010/wordprocessingGroup" xmlns:wpi="http://schemas.microsoft.com/office/word/2010/wordprocessingInk" xmlns:wne="http://schemas.microsoft.com/office/word/2006/wordml" xmlns:wps="http://schemas.microsoft.com/office/word/2010/wordprocessingShape" mc:Ignorable="w14 wp14">
+<w:document xmlns:wpc="http://schemas.microsoft.com/office/word/2010/wordprocessingCanvas" xmlns:cx="http://schemas.microsoft.com/office/drawing/2014/chartex" xmlns:cx1="http://schemas.microsoft.com/office/drawing/2015/9/8/chartex" xmlns:cx2="http://schemas.microsoft.com/office/drawing/2015/10/21/chartex" xmlns:cx3="http://schemas.microsoft.com/office/drawing/2016/5/9/chartex" xmlns:cx4="http://schemas.microsoft.com/office/drawing/2016/5/10/chartex" xmlns:cx5="http://schemas.microsoft.com/office/drawing/2016/5/11/chartex" xmlns:cx6="http://schemas.microsoft.com/office/drawing/2016/5/12/chartex" xmlns:cx7="http://schemas.microsoft.com/office/drawing/2016/5/13/chartex" xmlns:cx8="http://schemas.microsoft.com/office/drawing/2016/5/14/chartex" xmlns:mc="http://schemas.openxmlformats.org/markup-compatibility/2006" xmlns:aink="http://schemas.microsoft.com/office/drawing/2016/ink" xmlns:am3d="http://schemas.microsoft.com/office/drawing/2017/model3d" xmlns:o="urn:schemas-microsoft-com:office:office" xmlns:r="http://schemas.openxmlformats.org/officeDocument/2006/relationships" xmlns:m="http://schemas.openxmlformats.org/officeDocument/2006/math" xmlns:v="urn:schemas-microsoft-com:vml" xmlns:wp14="http://schemas.microsoft.com/office/word/2010/wordprocessingDrawing" xmlns:wp="http://schemas.openxmlformats.org/drawingml/2006/wordprocessingDrawing" xmlns:w10="urn:schemas-microsoft-com:office:word" xmlns:w="http://schemas.openxmlformats.org/wordprocessingml/2006/main" xmlns:w14="http://schemas.microsoft.com/office/word/2010/wordml" xmlns:w15="http://schemas.microsoft.com/office/word/2012/wordml" xmlns:w16cid="http://schemas.microsoft.com/office/word/2016/wordml/cid" xmlns:w16se="http://schemas.microsoft.com/office/word/2015/wordml/symex" xmlns:wpg="http://schemas.microsoft.com/office/word/2010/wordprocessingGroup" xmlns:wpi="http://schemas.microsoft.com/office/word/2010/wordprocessingInk" xmlns:wne="http://schemas.microsoft.com/office/word/2006/wordml" xmlns:wps="http://schemas.microsoft.com/office/word/2010/wordprocessingShape" mc:Ignorable="w14 w15 w16se w16cid wp14">
   <w:body>
     <w:p>
       <w:pPr>
@@ -60,7 +60,7 @@
           </w:tcPr>
           <w:p>
             <w:r>
-              <w:t>AI</w:t>
+              <w:t>Coverdale</w:t>
             </w:r>
           </w:p>
         </w:tc>
@@ -141,156 +141,111 @@
             </w:r>
             <w:proofErr w:type="spellEnd"/>
             <w:r>
-              <w:t xml:space="preserve">, and Jacob returned and defeated 12,000 </w:t>
+              <w:t>, and Jacob returned and defeated 12,000 Edomites in the Valley of Salt.)</w:t>
+            </w:r>
+          </w:p>
+          <w:p>
+            <w:pPr>
+              <w:pStyle w:val="CoptIndEnd"/>
+            </w:pPr>
+          </w:p>
+        </w:tc>
+        <w:tc>
+          <w:tcPr>
+            <w:tcW w:w="613" w:type="pct"/>
+          </w:tcPr>
+          <w:p>
+            <w:pPr>
+              <w:pStyle w:val="Rubric"/>
+            </w:pPr>
+            <w:r>
+              <w:t>1 (</w:t>
+            </w:r>
+            <w:r>
+              <w:t xml:space="preserve">For the end; </w:t>
+            </w:r>
+            <w:r>
+              <w:t>For those who are still to be changed. For a pillar inscription, by David:</w:t>
+            </w:r>
+          </w:p>
+          <w:p>
+            <w:pPr>
+              <w:pStyle w:val="Rubric"/>
+            </w:pPr>
+            <w:r>
+              <w:t>2 For teaching; when he burned</w:t>
+            </w:r>
+            <w:r>
+              <w:t xml:space="preserve"> Syrian Mesopotamia and Syrian Soba</w:t>
+            </w:r>
+            <w:r>
+              <w:t>, and Jacob returned and defeated 12,000 Edomites in the Valley of Salt.)</w:t>
+            </w:r>
+          </w:p>
+          <w:p>
+            <w:pPr>
+              <w:pStyle w:val="EngIndEnd"/>
+            </w:pPr>
+          </w:p>
+        </w:tc>
+        <w:tc>
+          <w:tcPr>
+            <w:tcW w:w="626" w:type="pct"/>
+          </w:tcPr>
+          <w:p>
+            <w:r>
+              <w:t>N/A</w:t>
+            </w:r>
+          </w:p>
+        </w:tc>
+        <w:tc>
+          <w:tcPr>
+            <w:tcW w:w="615" w:type="pct"/>
+          </w:tcPr>
+          <w:p/>
+        </w:tc>
+        <w:tc>
+          <w:tcPr>
+            <w:tcW w:w="621" w:type="pct"/>
+          </w:tcPr>
+          <w:p>
+            <w:r>
+              <w:t xml:space="preserve">Unto the end, concerning the verses to be alternated, a pillar inscription of David, for instruction, when he had burned Mesopotamian Syria and Syria </w:t>
             </w:r>
             <w:proofErr w:type="spellStart"/>
             <w:r>
-              <w:t>Edomites</w:t>
+              <w:t>Zobah</w:t>
             </w:r>
             <w:proofErr w:type="spellEnd"/>
             <w:r>
-              <w:t xml:space="preserve"> in the Valley of Salt.)</w:t>
-            </w:r>
-          </w:p>
-          <w:p>
-            <w:pPr>
-              <w:pStyle w:val="CoptIndEnd"/>
-            </w:pPr>
-          </w:p>
-        </w:tc>
-        <w:tc>
-          <w:tcPr>
-            <w:tcW w:w="613" w:type="pct"/>
-          </w:tcPr>
-          <w:p>
-            <w:pPr>
-              <w:pStyle w:val="Rubric"/>
-            </w:pPr>
-            <w:r>
-              <w:t>1 (</w:t>
-            </w:r>
-            <w:r>
-              <w:t xml:space="preserve">For the end; </w:t>
-            </w:r>
-            <w:r>
-              <w:t>For those who are still to be changed. For a pillar inscription, by David:</w:t>
-            </w:r>
-          </w:p>
-          <w:p>
-            <w:pPr>
-              <w:pStyle w:val="Rubric"/>
-            </w:pPr>
-            <w:r>
-              <w:t>2 For teaching; when he burned</w:t>
-            </w:r>
-            <w:r>
-              <w:t xml:space="preserve"> Syrian Mesopotamia and Syrian Soba</w:t>
-            </w:r>
-            <w:r>
-              <w:t xml:space="preserve">, and Jacob returned and defeated 12,000 </w:t>
+              <w:t>, when</w:t>
+            </w:r>
+            <w:r>
+              <w:t xml:space="preserve"> </w:t>
+            </w:r>
+            <w:r>
+              <w:t>Joab returned, and smote of Edom in the Valley of Salt twelve thousand.</w:t>
+            </w:r>
+          </w:p>
+        </w:tc>
+        <w:tc>
+          <w:tcPr>
+            <w:tcW w:w="632" w:type="pct"/>
+          </w:tcPr>
+          <w:p>
+            <w:pPr>
+              <w:pStyle w:val="EngIndEnd"/>
+            </w:pPr>
+            <w:r>
+              <w:t xml:space="preserve">Regarding completion. For those that shall yet be changed. For a stele inscription. Pertaining to </w:t>
             </w:r>
             <w:proofErr w:type="spellStart"/>
             <w:r>
-              <w:t>Edomites</w:t>
+              <w:t>Dauid</w:t>
             </w:r>
             <w:proofErr w:type="spellEnd"/>
             <w:r>
-              <w:t xml:space="preserve"> in the Valley of Salt.)</w:t>
-            </w:r>
-          </w:p>
-          <w:p>
-            <w:pPr>
-              <w:pStyle w:val="EngIndEnd"/>
-            </w:pPr>
-          </w:p>
-        </w:tc>
-        <w:tc>
-          <w:tcPr>
-            <w:tcW w:w="626" w:type="pct"/>
-          </w:tcPr>
-          <w:p>
-            <w:r>
-              <w:t>N/A</w:t>
-            </w:r>
-          </w:p>
-        </w:tc>
-        <w:tc>
-          <w:tcPr>
-            <w:tcW w:w="615" w:type="pct"/>
-          </w:tcPr>
-          <w:p/>
-        </w:tc>
-        <w:tc>
-          <w:tcPr>
-            <w:tcW w:w="621" w:type="pct"/>
-          </w:tcPr>
-          <w:p>
-            <w:r>
-              <w:t xml:space="preserve">Unto the end, concerning the verses to be alternated, a pillar inscription of David, for instruction, when he had burned Mesopotamian Syria and Syria </w:t>
-            </w:r>
-            <w:proofErr w:type="spellStart"/>
-            <w:r>
-              <w:t>Zobah</w:t>
-            </w:r>
-            <w:proofErr w:type="spellEnd"/>
-            <w:r>
-              <w:t>, when</w:t>
-            </w:r>
-            <w:r>
-              <w:t xml:space="preserve"> </w:t>
-            </w:r>
-            <w:r>
-              <w:t>Joab returned, and smote of Edom in the Valley of Salt twelve thousand.</w:t>
-            </w:r>
-          </w:p>
-        </w:tc>
-        <w:tc>
-          <w:tcPr>
-            <w:tcW w:w="632" w:type="pct"/>
-          </w:tcPr>
-          <w:p>
-            <w:pPr>
-              <w:pStyle w:val="EngIndEnd"/>
-            </w:pPr>
-            <w:proofErr w:type="gramStart"/>
-            <w:r>
-              <w:t>Regarding completion.</w:t>
-            </w:r>
-            <w:proofErr w:type="gramEnd"/>
-            <w:r>
-              <w:t xml:space="preserve"> For those that shall yet be changed. </w:t>
-            </w:r>
-            <w:proofErr w:type="gramStart"/>
-            <w:r>
-              <w:t>For a stele inscription.</w:t>
-            </w:r>
-            <w:proofErr w:type="gramEnd"/>
-            <w:r>
-              <w:t xml:space="preserve"> </w:t>
-            </w:r>
-            <w:proofErr w:type="gramStart"/>
-            <w:r>
-              <w:t xml:space="preserve">Pertaining to </w:t>
-            </w:r>
-            <w:proofErr w:type="spellStart"/>
-            <w:r>
-              <w:t>Dauid</w:t>
-            </w:r>
-            <w:proofErr w:type="spellEnd"/>
-            <w:r>
-              <w:t>.</w:t>
-            </w:r>
-            <w:proofErr w:type="gramEnd"/>
-            <w:r>
-              <w:t xml:space="preserve"> </w:t>
-            </w:r>
-            <w:proofErr w:type="gramStart"/>
-            <w:r>
-              <w:t>For teaching.</w:t>
-            </w:r>
-            <w:proofErr w:type="gramEnd"/>
-            <w:r>
-              <w:t xml:space="preserve"> 2 When he set on fire Mesopotamia of Syria and Syria Soba, and </w:t>
+              <w:t xml:space="preserve">. For teaching. 2 When he set on fire Mesopotamia of Syria and Syria Soba, and </w:t>
             </w:r>
             <w:proofErr w:type="spellStart"/>
             <w:r>
@@ -468,16 +423,25 @@
           <w:tcPr>
             <w:tcW w:w="626" w:type="pct"/>
           </w:tcPr>
+          <w:p>
+            <w:r>
+              <w:t>O God, thou hast cast us out, and scattered us abroad; thou</w:t>
+            </w:r>
+          </w:p>
+          <w:p>
+            <w:r>
+              <w:t>hast also been displeased.</w:t>
+            </w:r>
+          </w:p>
+        </w:tc>
+        <w:tc>
+          <w:tcPr>
+            <w:tcW w:w="615" w:type="pct"/>
+          </w:tcPr>
           <w:p/>
         </w:tc>
         <w:tc>
           <w:tcPr>
-            <w:tcW w:w="615" w:type="pct"/>
-          </w:tcPr>
-          <w:p/>
-        </w:tc>
-        <w:tc>
-          <w:tcPr>
             <w:tcW w:w="621" w:type="pct"/>
           </w:tcPr>
           <w:p>
@@ -502,13 +466,8 @@
             <w:pPr>
               <w:pStyle w:val="EngIndEnd"/>
             </w:pPr>
-            <w:proofErr w:type="gramStart"/>
-            <w:r>
-              <w:t>you</w:t>
-            </w:r>
-            <w:proofErr w:type="gramEnd"/>
-            <w:r>
-              <w:t xml:space="preserve"> became angry and had compassion on us.</w:t>
+            <w:r>
+              <w:t>you became angry and had compassion on us.</w:t>
             </w:r>
           </w:p>
         </w:tc>
@@ -608,14 +567,7 @@
             </w:pPr>
             <w:r>
               <w:tab/>
-            </w:r>
-            <w:proofErr w:type="gramStart"/>
-            <w:r>
-              <w:t>heal</w:t>
-            </w:r>
-            <w:proofErr w:type="gramEnd"/>
-            <w:r>
-              <w:t xml:space="preserve"> its wounds, for it is tottering.</w:t>
+              <w:t>heal its wounds, for it is tottering.</w:t>
             </w:r>
           </w:p>
           <w:p>
@@ -660,14 +612,7 @@
             </w:pPr>
             <w:r>
               <w:tab/>
-            </w:r>
-            <w:proofErr w:type="gramStart"/>
-            <w:r>
-              <w:t>heal</w:t>
-            </w:r>
-            <w:proofErr w:type="gramEnd"/>
-            <w:r>
-              <w:t xml:space="preserve"> its wounds, for it was shaken</w:t>
+              <w:t>heal its wounds, for it was shaken</w:t>
             </w:r>
             <w:r>
               <w:t>.</w:t>
@@ -683,29 +628,43 @@
           <w:tcPr>
             <w:tcW w:w="626" w:type="pct"/>
           </w:tcPr>
+          <w:p>
+            <w:r>
+              <w:t>O turn thee unto us again. Thou</w:t>
+            </w:r>
+          </w:p>
+          <w:p>
+            <w:r>
+              <w:t>hast moved the land, and divided it; heal the sores thereof,</w:t>
+            </w:r>
+          </w:p>
+          <w:p>
+            <w:r>
+              <w:t xml:space="preserve">for it </w:t>
+            </w:r>
+            <w:proofErr w:type="spellStart"/>
+            <w:r>
+              <w:t>shaketh</w:t>
+            </w:r>
+            <w:proofErr w:type="spellEnd"/>
+            <w:r>
+              <w:t>.</w:t>
+            </w:r>
+          </w:p>
+        </w:tc>
+        <w:tc>
+          <w:tcPr>
+            <w:tcW w:w="615" w:type="pct"/>
+          </w:tcPr>
           <w:p/>
         </w:tc>
         <w:tc>
           <w:tcPr>
-            <w:tcW w:w="615" w:type="pct"/>
-          </w:tcPr>
-          <w:p/>
-        </w:tc>
-        <w:tc>
-          <w:tcPr>
             <w:tcW w:w="621" w:type="pct"/>
           </w:tcPr>
           <w:p>
             <w:r>
-              <w:t xml:space="preserve">Thou hast shaken the earth, and troubled it; heal the distress thereof, for it </w:t>
-            </w:r>
-            <w:proofErr w:type="gramStart"/>
-            <w:r>
-              <w:t>hath been stirred up</w:t>
-            </w:r>
-            <w:proofErr w:type="gramEnd"/>
-            <w:r>
-              <w:t>.</w:t>
+              <w:t>Thou hast shaken the earth, and troubled it; heal the distress thereof, for it hath been stirred up.</w:t>
             </w:r>
           </w:p>
         </w:tc>
@@ -725,13 +684,8 @@
             <w:pPr>
               <w:pStyle w:val="EngIndEnd"/>
             </w:pPr>
-            <w:proofErr w:type="gramStart"/>
-            <w:r>
-              <w:t>heal</w:t>
-            </w:r>
-            <w:proofErr w:type="gramEnd"/>
-            <w:r>
-              <w:t xml:space="preserve"> its fractures, because it was shaken.</w:t>
+            <w:r>
+              <w:t>heal its fractures, because it was shaken.</w:t>
             </w:r>
           </w:p>
         </w:tc>
@@ -744,15 +698,7 @@
               <w:pStyle w:val="EngIndEnd"/>
             </w:pPr>
             <w:r>
-              <w:t xml:space="preserve">Thou hast shaken the earth, and troubled it; heal its breaches, for it </w:t>
-            </w:r>
-            <w:proofErr w:type="gramStart"/>
-            <w:r>
-              <w:t>has been shaken</w:t>
-            </w:r>
-            <w:proofErr w:type="gramEnd"/>
-            <w:r>
-              <w:t>.</w:t>
+              <w:t>Thou hast shaken the earth, and troubled it; heal its breaches, for it has been shaken.</w:t>
             </w:r>
           </w:p>
         </w:tc>
@@ -803,29 +749,7 @@
                 <w:szCs w:val="24"/>
                 <w:shd w:val="clear" w:color="auto" w:fill="FFFFFF"/>
               </w:rPr>
-              <w:t xml:space="preserve">Repair its ruins, for it </w:t>
-            </w:r>
-            <w:proofErr w:type="gramStart"/>
-            <w:r>
-              <w:rPr>
-                <w:rFonts w:ascii="Tahoma" w:eastAsia="Times New Roman" w:hAnsi="Tahoma" w:cs="Tahoma"/>
-                <w:color w:val="2E1308"/>
-                <w:sz w:val="24"/>
-                <w:szCs w:val="24"/>
-                <w:shd w:val="clear" w:color="auto" w:fill="FFFFFF"/>
-              </w:rPr>
-              <w:t>was shaken</w:t>
-            </w:r>
-            <w:proofErr w:type="gramEnd"/>
-            <w:r>
-              <w:rPr>
-                <w:rFonts w:ascii="Tahoma" w:eastAsia="Times New Roman" w:hAnsi="Tahoma" w:cs="Tahoma"/>
-                <w:color w:val="2E1308"/>
-                <w:sz w:val="24"/>
-                <w:szCs w:val="24"/>
-                <w:shd w:val="clear" w:color="auto" w:fill="FFFFFF"/>
-              </w:rPr>
-              <w:t>.</w:t>
+              <w:t>Repair its ruins, for it was shaken.</w:t>
             </w:r>
           </w:p>
         </w:tc>
@@ -954,16 +878,26 @@
           <w:tcPr>
             <w:tcW w:w="626" w:type="pct"/>
           </w:tcPr>
+          <w:p>
+            <w:r>
+              <w:lastRenderedPageBreak/>
+              <w:t>Thou hast showed thy people heavy things;</w:t>
+            </w:r>
+          </w:p>
+          <w:p>
+            <w:r>
+              <w:t>thou hast given us a drink of deadly wine.</w:t>
+            </w:r>
+          </w:p>
+        </w:tc>
+        <w:tc>
+          <w:tcPr>
+            <w:tcW w:w="615" w:type="pct"/>
+          </w:tcPr>
           <w:p/>
         </w:tc>
         <w:tc>
           <w:tcPr>
-            <w:tcW w:w="615" w:type="pct"/>
-          </w:tcPr>
-          <w:p/>
-        </w:tc>
-        <w:tc>
-          <w:tcPr>
             <w:tcW w:w="621" w:type="pct"/>
           </w:tcPr>
           <w:p>
@@ -988,13 +922,8 @@
             <w:pPr>
               <w:pStyle w:val="EngIndEnd"/>
             </w:pPr>
-            <w:proofErr w:type="gramStart"/>
-            <w:r>
-              <w:t>you</w:t>
-            </w:r>
-            <w:proofErr w:type="gramEnd"/>
-            <w:r>
-              <w:t xml:space="preserve"> gave us to drink wine of </w:t>
+            <w:r>
+              <w:t xml:space="preserve">you gave us to drink wine of </w:t>
             </w:r>
             <w:r>
               <w:lastRenderedPageBreak/>
@@ -1069,6 +998,9 @@
         </w:tc>
       </w:tr>
       <w:tr>
+        <w:trPr>
+          <w:trHeight w:val="2042"/>
+        </w:trPr>
         <w:tc>
           <w:tcPr>
             <w:tcW w:w="629" w:type="pct"/>
@@ -1078,7 +1010,6 @@
               <w:pStyle w:val="EnglishHangNoCoptic"/>
             </w:pPr>
             <w:r>
-              <w:lastRenderedPageBreak/>
               <w:t xml:space="preserve">6 </w:t>
             </w:r>
             <w:r>
@@ -1112,13 +1043,76 @@
             </w:pPr>
             <w:r>
               <w:tab/>
+              <w:t xml:space="preserve">to escape from before the bow. </w:t>
+            </w:r>
+            <w:r>
+              <w:rPr>
+                <w:i/>
+              </w:rPr>
+              <w:t>(Pause)</w:t>
+            </w:r>
+          </w:p>
+          <w:p>
+            <w:pPr>
+              <w:pStyle w:val="CoptIndEnd"/>
+            </w:pPr>
+          </w:p>
+        </w:tc>
+        <w:tc>
+          <w:tcPr>
+            <w:tcW w:w="613" w:type="pct"/>
+          </w:tcPr>
+          <w:p>
+            <w:pPr>
+              <w:pStyle w:val="EnglishHangNoCoptic"/>
+            </w:pPr>
+            <w:r>
+              <w:t xml:space="preserve">6 </w:t>
+            </w:r>
+            <w:r>
+              <w:t>You</w:t>
+            </w:r>
+            <w:r>
+              <w:t xml:space="preserve"> </w:t>
+            </w:r>
+            <w:r>
+              <w:t xml:space="preserve">have given </w:t>
+            </w:r>
+            <w:r>
+              <w:t>a signal</w:t>
+            </w:r>
+            <w:r>
+              <w:rPr>
+                <w:rStyle w:val="FootnoteReference"/>
+              </w:rPr>
+              <w:footnoteReference w:id="2"/>
+            </w:r>
+            <w:r>
+              <w:t xml:space="preserve"> to </w:t>
+            </w:r>
+            <w:r>
+              <w:t xml:space="preserve">those who fear </w:t>
+            </w:r>
+            <w:r>
+              <w:t>You,</w:t>
+            </w:r>
+          </w:p>
+          <w:p>
+            <w:pPr>
+              <w:pStyle w:val="EnglishHangEndNoCoptic"/>
+            </w:pPr>
+            <w:r>
+              <w:tab/>
             </w:r>
             <w:proofErr w:type="gramStart"/>
             <w:r>
-              <w:t>to</w:t>
+              <w:t>so</w:t>
             </w:r>
             <w:proofErr w:type="gramEnd"/>
             <w:r>
+              <w:t xml:space="preserve"> they may</w:t>
+            </w:r>
+            <w:r>
               <w:t xml:space="preserve"> escape from before the bow. </w:t>
             </w:r>
             <w:r>
@@ -1130,107 +1124,70 @@
           </w:p>
           <w:p>
             <w:pPr>
-              <w:pStyle w:val="CoptIndEnd"/>
-            </w:pPr>
-          </w:p>
-        </w:tc>
-        <w:tc>
-          <w:tcPr>
-            <w:tcW w:w="613" w:type="pct"/>
-          </w:tcPr>
-          <w:p>
-            <w:pPr>
-              <w:pStyle w:val="EnglishHangNoCoptic"/>
-            </w:pPr>
-            <w:r>
-              <w:t xml:space="preserve">6 </w:t>
-            </w:r>
-            <w:r>
-              <w:t>You</w:t>
-            </w:r>
-            <w:r>
-              <w:t xml:space="preserve"> </w:t>
-            </w:r>
-            <w:r>
-              <w:t xml:space="preserve">have given </w:t>
-            </w:r>
-            <w:r>
-              <w:t>a signal</w:t>
-            </w:r>
-            <w:r>
-              <w:rPr>
-                <w:rStyle w:val="FootnoteReference"/>
-              </w:rPr>
-              <w:footnoteReference w:id="2"/>
-            </w:r>
-            <w:r>
-              <w:t xml:space="preserve"> to </w:t>
-            </w:r>
-            <w:r>
-              <w:t xml:space="preserve">those who fear </w:t>
-            </w:r>
-            <w:r>
-              <w:t>You,</w:t>
-            </w:r>
-          </w:p>
-          <w:p>
-            <w:pPr>
-              <w:pStyle w:val="EnglishHangEndNoCoptic"/>
-            </w:pPr>
-            <w:r>
-              <w:tab/>
-            </w:r>
-            <w:proofErr w:type="gramStart"/>
-            <w:r>
-              <w:t>so</w:t>
-            </w:r>
-            <w:proofErr w:type="gramEnd"/>
-            <w:r>
-              <w:t xml:space="preserve"> they may</w:t>
-            </w:r>
-            <w:r>
-              <w:t xml:space="preserve"> escape from before the bow. </w:t>
+              <w:pStyle w:val="EngIndEnd"/>
+            </w:pPr>
+          </w:p>
+        </w:tc>
+        <w:tc>
+          <w:tcPr>
+            <w:tcW w:w="626" w:type="pct"/>
+          </w:tcPr>
+          <w:p>
+            <w:r>
+              <w:t>Thou hast given a</w:t>
+            </w:r>
+          </w:p>
+          <w:p>
+            <w:r>
+              <w:t>token for such as fear thee, that they may triumph because of</w:t>
+            </w:r>
+          </w:p>
+          <w:p>
+            <w:r>
+              <w:t>the truth.</w:t>
+            </w:r>
+          </w:p>
+        </w:tc>
+        <w:tc>
+          <w:tcPr>
+            <w:tcW w:w="615" w:type="pct"/>
+          </w:tcPr>
+          <w:p/>
+        </w:tc>
+        <w:tc>
+          <w:tcPr>
+            <w:tcW w:w="621" w:type="pct"/>
+          </w:tcPr>
+          <w:p>
+            <w:r>
+              <w:t>Thou hast given a sign unto such as fear Thee, that they may flee from before the bow.</w:t>
+            </w:r>
+          </w:p>
+        </w:tc>
+        <w:tc>
+          <w:tcPr>
+            <w:tcW w:w="632" w:type="pct"/>
+          </w:tcPr>
+          <w:p>
+            <w:pPr>
+              <w:pStyle w:val="EngIndEnd"/>
+            </w:pPr>
+            <w:r>
+              <w:t>You gave a signal to those who fear you,</w:t>
+            </w:r>
+          </w:p>
+          <w:p>
+            <w:pPr>
+              <w:pStyle w:val="EngIndEnd"/>
+            </w:pPr>
+            <w:r>
+              <w:t xml:space="preserve">to flee out from before a bow. </w:t>
             </w:r>
             <w:r>
               <w:rPr>
                 <w:i/>
               </w:rPr>
-              <w:t>(Pause)</w:t>
-            </w:r>
-          </w:p>
-          <w:p>
-            <w:pPr>
-              <w:pStyle w:val="EngIndEnd"/>
-            </w:pPr>
-          </w:p>
-        </w:tc>
-        <w:tc>
-          <w:tcPr>
-            <w:tcW w:w="626" w:type="pct"/>
-          </w:tcPr>
-          <w:p/>
-        </w:tc>
-        <w:tc>
-          <w:tcPr>
-            <w:tcW w:w="615" w:type="pct"/>
-          </w:tcPr>
-          <w:p/>
-        </w:tc>
-        <w:tc>
-          <w:tcPr>
-            <w:tcW w:w="621" w:type="pct"/>
-          </w:tcPr>
-          <w:p>
-            <w:r>
-              <w:t xml:space="preserve">Thou hast given a sign unto such as fear </w:t>
-            </w:r>
-            <w:proofErr w:type="gramStart"/>
-            <w:r>
-              <w:t>Thee, that</w:t>
-            </w:r>
-            <w:proofErr w:type="gramEnd"/>
-            <w:r>
-              <w:t xml:space="preserve"> they may flee from before the bow.</w:t>
+              <w:t>Interlude on strings</w:t>
             </w:r>
           </w:p>
         </w:tc>
@@ -1243,47 +1200,7 @@
               <w:pStyle w:val="EngIndEnd"/>
             </w:pPr>
             <w:r>
-              <w:t>You gave a signal to those who fear you,</w:t>
-            </w:r>
-          </w:p>
-          <w:p>
-            <w:pPr>
-              <w:pStyle w:val="EngIndEnd"/>
-            </w:pPr>
-            <w:proofErr w:type="gramStart"/>
-            <w:r>
-              <w:t>to</w:t>
-            </w:r>
-            <w:proofErr w:type="gramEnd"/>
-            <w:r>
-              <w:t xml:space="preserve"> flee out from before a bow. </w:t>
-            </w:r>
-            <w:r>
-              <w:rPr>
-                <w:i/>
-              </w:rPr>
-              <w:t>Interlude on strings</w:t>
-            </w:r>
-          </w:p>
-        </w:tc>
-        <w:tc>
-          <w:tcPr>
-            <w:tcW w:w="632" w:type="pct"/>
-          </w:tcPr>
-          <w:p>
-            <w:pPr>
-              <w:pStyle w:val="EngIndEnd"/>
-            </w:pPr>
-            <w:r>
-              <w:t xml:space="preserve">Thou hast given a token to them that fear </w:t>
-            </w:r>
-            <w:proofErr w:type="gramStart"/>
-            <w:r>
-              <w:t>thee, that</w:t>
-            </w:r>
-            <w:proofErr w:type="gramEnd"/>
-            <w:r>
-              <w:t xml:space="preserve"> they might flee from the bow. Pause.</w:t>
+              <w:t>Thou hast given a token to them that fear thee, that they might flee from the bow. Pause.</w:t>
             </w:r>
           </w:p>
         </w:tc>
@@ -1399,118 +1316,123 @@
             </w:pPr>
             <w:r>
               <w:tab/>
-            </w:r>
+              <w:t xml:space="preserve">save with </w:t>
+            </w:r>
+            <w:r>
+              <w:t>Your</w:t>
+            </w:r>
+            <w:r>
+              <w:t xml:space="preserve"> right hand and answer me.</w:t>
+            </w:r>
+          </w:p>
+          <w:p>
+            <w:pPr>
+              <w:pStyle w:val="CoptIndEnd"/>
+            </w:pPr>
+          </w:p>
+        </w:tc>
+        <w:tc>
+          <w:tcPr>
+            <w:tcW w:w="613" w:type="pct"/>
+          </w:tcPr>
+          <w:p>
+            <w:pPr>
+              <w:pStyle w:val="EnglishHangNoCoptic"/>
+            </w:pPr>
+            <w:r>
+              <w:t xml:space="preserve">7 </w:t>
+            </w:r>
+            <w:r>
+              <w:t>Save with You right hand, and hear me,</w:t>
+            </w:r>
+          </w:p>
+          <w:p>
+            <w:pPr>
+              <w:pStyle w:val="EnglishHangEndNoCoptic"/>
+            </w:pPr>
+            <w:r>
+              <w:tab/>
+            </w:r>
+            <w:r>
+              <w:t>that Your beloved might be rescued.</w:t>
+            </w:r>
+          </w:p>
+          <w:p>
+            <w:pPr>
+              <w:pStyle w:val="EnglishHangEndNoCoptic"/>
+            </w:pPr>
+          </w:p>
+        </w:tc>
+        <w:tc>
+          <w:tcPr>
+            <w:tcW w:w="626" w:type="pct"/>
+          </w:tcPr>
+          <w:p>
             <w:proofErr w:type="gramStart"/>
             <w:r>
-              <w:t>save</w:t>
+              <w:t>Therefore</w:t>
             </w:r>
             <w:proofErr w:type="gramEnd"/>
             <w:r>
-              <w:t xml:space="preserve"> with </w:t>
-            </w:r>
-            <w:r>
-              <w:t>Your</w:t>
-            </w:r>
-            <w:r>
-              <w:t xml:space="preserve"> right hand and answer me.</w:t>
-            </w:r>
-          </w:p>
-          <w:p>
-            <w:pPr>
-              <w:pStyle w:val="CoptIndEnd"/>
-            </w:pPr>
-          </w:p>
-        </w:tc>
-        <w:tc>
-          <w:tcPr>
-            <w:tcW w:w="613" w:type="pct"/>
-          </w:tcPr>
-          <w:p>
-            <w:pPr>
-              <w:pStyle w:val="EnglishHangNoCoptic"/>
-            </w:pPr>
-            <w:r>
-              <w:t xml:space="preserve">7 </w:t>
-            </w:r>
-            <w:r>
-              <w:t>Save with You right hand, and hear me,</w:t>
-            </w:r>
-          </w:p>
-          <w:p>
-            <w:pPr>
-              <w:pStyle w:val="EnglishHangEndNoCoptic"/>
-            </w:pPr>
-            <w:r>
-              <w:tab/>
+              <w:t xml:space="preserve"> were thy beloved delivered; help me</w:t>
+            </w:r>
+          </w:p>
+          <w:p>
+            <w:r>
+              <w:t xml:space="preserve">with thy right </w:t>
             </w:r>
             <w:proofErr w:type="gramStart"/>
             <w:r>
-              <w:t>that</w:t>
+              <w:t>hand, and</w:t>
             </w:r>
             <w:proofErr w:type="gramEnd"/>
             <w:r>
-              <w:t xml:space="preserve"> Your beloved might be rescued.</w:t>
-            </w:r>
-          </w:p>
-          <w:p>
-            <w:pPr>
-              <w:pStyle w:val="EnglishHangEndNoCoptic"/>
-            </w:pPr>
-          </w:p>
-        </w:tc>
-        <w:tc>
-          <w:tcPr>
-            <w:tcW w:w="626" w:type="pct"/>
+              <w:t xml:space="preserve"> hear me.</w:t>
+            </w:r>
+          </w:p>
+        </w:tc>
+        <w:tc>
+          <w:tcPr>
+            <w:tcW w:w="615" w:type="pct"/>
           </w:tcPr>
           <w:p/>
         </w:tc>
         <w:tc>
           <w:tcPr>
-            <w:tcW w:w="615" w:type="pct"/>
-          </w:tcPr>
-          <w:p/>
-        </w:tc>
-        <w:tc>
-          <w:tcPr>
             <w:tcW w:w="621" w:type="pct"/>
           </w:tcPr>
           <w:p>
             <w:r>
-              <w:t xml:space="preserve">That Thy beloved </w:t>
+              <w:t>That Thy beloved may be delivered, help me with Thy right hand, and hear me.</w:t>
+            </w:r>
+          </w:p>
+        </w:tc>
+        <w:tc>
+          <w:tcPr>
+            <w:tcW w:w="632" w:type="pct"/>
+          </w:tcPr>
+          <w:p>
+            <w:pPr>
+              <w:pStyle w:val="EngIndEnd"/>
+            </w:pPr>
+            <w:r>
+              <w:t>In order that your beloved might be rescued,</w:t>
+            </w:r>
+          </w:p>
+          <w:p>
+            <w:pPr>
+              <w:pStyle w:val="EngIndEnd"/>
+            </w:pPr>
+            <w:r>
+              <w:t xml:space="preserve">save with your right </w:t>
             </w:r>
             <w:proofErr w:type="gramStart"/>
             <w:r>
-              <w:t>may be delivered</w:t>
+              <w:t>hand, and</w:t>
             </w:r>
             <w:proofErr w:type="gramEnd"/>
             <w:r>
-              <w:t>, help me with Thy right hand, and hear me.</w:t>
-            </w:r>
-          </w:p>
-        </w:tc>
-        <w:tc>
-          <w:tcPr>
-            <w:tcW w:w="632" w:type="pct"/>
-          </w:tcPr>
-          <w:p>
-            <w:pPr>
-              <w:pStyle w:val="EngIndEnd"/>
-            </w:pPr>
-            <w:r>
-              <w:t>In order that your beloved might be rescued,</w:t>
-            </w:r>
-          </w:p>
-          <w:p>
-            <w:pPr>
-              <w:pStyle w:val="EngIndEnd"/>
-            </w:pPr>
-            <w:proofErr w:type="gramStart"/>
-            <w:r>
-              <w:t>save</w:t>
-            </w:r>
-            <w:proofErr w:type="gramEnd"/>
-            <w:r>
-              <w:t xml:space="preserve"> with your right hand, and hearken to me.</w:t>
+              <w:t xml:space="preserve"> hearken to me.</w:t>
             </w:r>
           </w:p>
         </w:tc>
@@ -1615,14 +1537,7 @@
             </w:pPr>
             <w:r>
               <w:tab/>
-            </w:r>
-            <w:proofErr w:type="gramStart"/>
-            <w:r>
-              <w:t>and</w:t>
-            </w:r>
-            <w:proofErr w:type="gramEnd"/>
-            <w:r>
-              <w:t xml:space="preserve"> parcel out the valley of tents.</w:t>
+              <w:t>and parcel out the valley of tents.</w:t>
             </w:r>
           </w:p>
           <w:p>
@@ -1664,14 +1579,86 @@
               <w:t>I will rejoice</w:t>
             </w:r>
             <w:r>
-              <w:t xml:space="preserve">, and divide </w:t>
+              <w:t>, and divide Shech</w:t>
+            </w:r>
+            <w:r>
+              <w:t>em,</w:t>
+            </w:r>
+          </w:p>
+          <w:p>
+            <w:pPr>
+              <w:pStyle w:val="EnglishHangEndNoCoptic"/>
+            </w:pPr>
+            <w:r>
+              <w:tab/>
+              <w:t xml:space="preserve">and </w:t>
+            </w:r>
+            <w:r>
+              <w:t>I will portion</w:t>
+            </w:r>
+            <w:r>
+              <w:t xml:space="preserve"> out the valley of tents.</w:t>
+            </w:r>
+          </w:p>
+          <w:p>
+            <w:pPr>
+              <w:pStyle w:val="EngIndEnd"/>
+            </w:pPr>
+          </w:p>
+        </w:tc>
+        <w:tc>
+          <w:tcPr>
+            <w:tcW w:w="626" w:type="pct"/>
+          </w:tcPr>
+          <w:p>
+            <w:r>
+              <w:t>God hath spoken in his holiness: I will rejoice, and divide</w:t>
+            </w:r>
+          </w:p>
+          <w:p>
+            <w:r>
+              <w:t>Shechem, and mete out the valley of Succoth.</w:t>
+            </w:r>
+          </w:p>
+        </w:tc>
+        <w:tc>
+          <w:tcPr>
+            <w:tcW w:w="615" w:type="pct"/>
+          </w:tcPr>
+          <w:p/>
+        </w:tc>
+        <w:tc>
+          <w:tcPr>
+            <w:tcW w:w="621" w:type="pct"/>
+          </w:tcPr>
+          <w:p>
+            <w:r>
+              <w:t>God hath spoken in His holiness, I will rejoice, and divide Shechem, and measure out the valley of Succoth.</w:t>
+            </w:r>
+          </w:p>
+        </w:tc>
+        <w:tc>
+          <w:tcPr>
+            <w:tcW w:w="632" w:type="pct"/>
+          </w:tcPr>
+          <w:p>
+            <w:pPr>
+              <w:pStyle w:val="EngIndEnd"/>
+            </w:pPr>
+            <w:r>
+              <w:t>God spoke in his holy place:</w:t>
+            </w:r>
+          </w:p>
+          <w:p>
+            <w:pPr>
+              <w:pStyle w:val="EngIndEnd"/>
+            </w:pPr>
+            <w:r>
+              <w:t xml:space="preserve">“I will rejoice, and I will divide up </w:t>
             </w:r>
             <w:proofErr w:type="spellStart"/>
             <w:r>
-              <w:t>Shech</w:t>
-            </w:r>
-            <w:r>
-              <w:t>em</w:t>
+              <w:t>sikima</w:t>
             </w:r>
             <w:proofErr w:type="spellEnd"/>
             <w:r>
@@ -1680,59 +1667,18 @@
           </w:p>
           <w:p>
             <w:pPr>
-              <w:pStyle w:val="EnglishHangEndNoCoptic"/>
-            </w:pPr>
-            <w:r>
-              <w:tab/>
-            </w:r>
-            <w:proofErr w:type="gramStart"/>
-            <w:r>
-              <w:t>and</w:t>
-            </w:r>
-            <w:proofErr w:type="gramEnd"/>
-            <w:r>
-              <w:t xml:space="preserve"> </w:t>
-            </w:r>
-            <w:r>
-              <w:t>I will portion</w:t>
-            </w:r>
-            <w:r>
-              <w:t xml:space="preserve"> out the valley of tents.</w:t>
-            </w:r>
-          </w:p>
-          <w:p>
-            <w:pPr>
-              <w:pStyle w:val="EngIndEnd"/>
-            </w:pPr>
-          </w:p>
-        </w:tc>
-        <w:tc>
-          <w:tcPr>
-            <w:tcW w:w="626" w:type="pct"/>
-          </w:tcPr>
-          <w:p/>
-        </w:tc>
-        <w:tc>
-          <w:tcPr>
-            <w:tcW w:w="615" w:type="pct"/>
-          </w:tcPr>
-          <w:p/>
-        </w:tc>
-        <w:tc>
-          <w:tcPr>
-            <w:tcW w:w="621" w:type="pct"/>
-          </w:tcPr>
-          <w:p>
-            <w:r>
-              <w:t xml:space="preserve">God hath spoken in His holiness, I will rejoice, and divide </w:t>
+              <w:pStyle w:val="EngIndEnd"/>
+            </w:pPr>
+            <w:r>
+              <w:t xml:space="preserve">and the </w:t>
             </w:r>
             <w:proofErr w:type="spellStart"/>
             <w:r>
-              <w:t>Shechem</w:t>
+              <w:t>vale</w:t>
             </w:r>
             <w:proofErr w:type="spellEnd"/>
             <w:r>
-              <w:t>, and measure out the valley of Succoth.</w:t>
+              <w:t xml:space="preserve"> of the tents I will portion out.</w:t>
             </w:r>
           </w:p>
         </w:tc>
@@ -1745,65 +1691,7 @@
               <w:pStyle w:val="EngIndEnd"/>
             </w:pPr>
             <w:r>
-              <w:t>God spoke in his holy place:</w:t>
-            </w:r>
-          </w:p>
-          <w:p>
-            <w:pPr>
-              <w:pStyle w:val="EngIndEnd"/>
-            </w:pPr>
-            <w:r>
-              <w:t xml:space="preserve">“I will rejoice, and I will divide up </w:t>
-            </w:r>
-            <w:proofErr w:type="spellStart"/>
-            <w:r>
-              <w:t>sikima</w:t>
-            </w:r>
-            <w:proofErr w:type="spellEnd"/>
-            <w:r>
-              <w:t>,</w:t>
-            </w:r>
-          </w:p>
-          <w:p>
-            <w:pPr>
-              <w:pStyle w:val="EngIndEnd"/>
-            </w:pPr>
-            <w:proofErr w:type="gramStart"/>
-            <w:r>
-              <w:t>and</w:t>
-            </w:r>
-            <w:proofErr w:type="gramEnd"/>
-            <w:r>
-              <w:t xml:space="preserve"> the </w:t>
-            </w:r>
-            <w:proofErr w:type="spellStart"/>
-            <w:r>
-              <w:t>vale</w:t>
-            </w:r>
-            <w:proofErr w:type="spellEnd"/>
-            <w:r>
-              <w:t xml:space="preserve"> of the tents I will portion out.</w:t>
-            </w:r>
-          </w:p>
-        </w:tc>
-        <w:tc>
-          <w:tcPr>
-            <w:tcW w:w="632" w:type="pct"/>
-          </w:tcPr>
-          <w:p>
-            <w:pPr>
-              <w:pStyle w:val="EngIndEnd"/>
-            </w:pPr>
-            <w:r>
-              <w:t xml:space="preserve">God has spoken in his holiness; I will rejoice, </w:t>
-            </w:r>
-            <w:proofErr w:type="gramStart"/>
-            <w:r>
-              <w:t>and divide</w:t>
-            </w:r>
-            <w:proofErr w:type="gramEnd"/>
-            <w:r>
-              <w:t xml:space="preserve"> </w:t>
+              <w:t xml:space="preserve">God has spoken in his holiness; I will rejoice, and divide </w:t>
             </w:r>
             <w:proofErr w:type="spellStart"/>
             <w:r>
@@ -1862,29 +1750,7 @@
                 <w:szCs w:val="24"/>
                 <w:shd w:val="clear" w:color="auto" w:fill="FFFFFF"/>
               </w:rPr>
-              <w:t xml:space="preserve">I will greatly rejoice, and divide </w:t>
-            </w:r>
-            <w:proofErr w:type="spellStart"/>
-            <w:r>
-              <w:rPr>
-                <w:rFonts w:ascii="Tahoma" w:eastAsia="Times New Roman" w:hAnsi="Tahoma" w:cs="Tahoma"/>
-                <w:color w:val="2E1308"/>
-                <w:sz w:val="24"/>
-                <w:szCs w:val="24"/>
-                <w:shd w:val="clear" w:color="auto" w:fill="FFFFFF"/>
-              </w:rPr>
-              <w:t>Shechem</w:t>
-            </w:r>
-            <w:proofErr w:type="spellEnd"/>
-            <w:r>
-              <w:rPr>
-                <w:rFonts w:ascii="Tahoma" w:eastAsia="Times New Roman" w:hAnsi="Tahoma" w:cs="Tahoma"/>
-                <w:color w:val="2E1308"/>
-                <w:sz w:val="24"/>
-                <w:szCs w:val="24"/>
-                <w:shd w:val="clear" w:color="auto" w:fill="FFFFFF"/>
-              </w:rPr>
-              <w:t>,</w:t>
+              <w:t>I will greatly rejoice, and divide Shechem,</w:t>
             </w:r>
           </w:p>
           <w:p>
@@ -1899,27 +1765,15 @@
                 <w:shd w:val="clear" w:color="auto" w:fill="FFFFFF"/>
               </w:rPr>
             </w:pPr>
-            <w:proofErr w:type="gramStart"/>
-            <w:r>
-              <w:rPr>
-                <w:rFonts w:ascii="Tahoma" w:eastAsia="Times New Roman" w:hAnsi="Tahoma" w:cs="Tahoma"/>
-                <w:color w:val="2E1308"/>
-                <w:sz w:val="24"/>
-                <w:szCs w:val="24"/>
-                <w:shd w:val="clear" w:color="auto" w:fill="FFFFFF"/>
-              </w:rPr>
-              <w:t>And</w:t>
-            </w:r>
-            <w:proofErr w:type="gramEnd"/>
-            <w:r>
-              <w:rPr>
-                <w:rFonts w:ascii="Tahoma" w:eastAsia="Times New Roman" w:hAnsi="Tahoma" w:cs="Tahoma"/>
-                <w:color w:val="2E1308"/>
-                <w:sz w:val="24"/>
-                <w:szCs w:val="24"/>
-                <w:shd w:val="clear" w:color="auto" w:fill="FFFFFF"/>
-              </w:rPr>
-              <w:t xml:space="preserve"> I will measure out the valley of the tabernacles.</w:t>
+            <w:r>
+              <w:rPr>
+                <w:rFonts w:ascii="Tahoma" w:eastAsia="Times New Roman" w:hAnsi="Tahoma" w:cs="Tahoma"/>
+                <w:color w:val="2E1308"/>
+                <w:sz w:val="24"/>
+                <w:szCs w:val="24"/>
+                <w:shd w:val="clear" w:color="auto" w:fill="FFFFFF"/>
+              </w:rPr>
+              <w:t>And I will measure out the valley of the tabernacles.</w:t>
             </w:r>
           </w:p>
         </w:tc>
@@ -2001,7 +1855,27 @@
           <w:tcPr>
             <w:tcW w:w="626" w:type="pct"/>
           </w:tcPr>
-          <w:p/>
+          <w:p>
+            <w:r>
+              <w:lastRenderedPageBreak/>
+              <w:t>Gilead is mine,</w:t>
+            </w:r>
+          </w:p>
+          <w:p>
+            <w:r>
+              <w:t xml:space="preserve">and Manasseh is mine; Ephraim also is the strength of </w:t>
+            </w:r>
+            <w:proofErr w:type="gramStart"/>
+            <w:r>
+              <w:t>my</w:t>
+            </w:r>
+            <w:proofErr w:type="gramEnd"/>
+          </w:p>
+          <w:p>
+            <w:r>
+              <w:t>head; Judah is my law-giver;</w:t>
+            </w:r>
+          </w:p>
         </w:tc>
         <w:tc>
           <w:tcPr>
@@ -2182,7 +2056,6 @@
               <w:pStyle w:val="EnglishHangNoCoptic"/>
             </w:pPr>
             <w:r>
-              <w:lastRenderedPageBreak/>
               <w:t>10 Moab I hope to make My washbowl,</w:t>
             </w:r>
             <w:r>
@@ -2272,14 +2145,7 @@
             </w:pPr>
             <w:r>
               <w:tab/>
-            </w:r>
-            <w:proofErr w:type="gramStart"/>
-            <w:r>
-              <w:t>foreign</w:t>
-            </w:r>
-            <w:proofErr w:type="gramEnd"/>
-            <w:r>
-              <w:t xml:space="preserve"> tribes were subjected to me.”</w:t>
+              <w:t>foreign tribes were subjected to me.”</w:t>
             </w:r>
           </w:p>
           <w:p>
@@ -2292,16 +2158,25 @@
           <w:tcPr>
             <w:tcW w:w="626" w:type="pct"/>
           </w:tcPr>
+          <w:p>
+            <w:r>
+              <w:t>Moab is my wash-pot; over</w:t>
+            </w:r>
+          </w:p>
+          <w:p>
+            <w:r>
+              <w:t>Edom will I cast out my shoe; Philistia, be thou glad of me.</w:t>
+            </w:r>
+          </w:p>
+        </w:tc>
+        <w:tc>
+          <w:tcPr>
+            <w:tcW w:w="615" w:type="pct"/>
+          </w:tcPr>
           <w:p/>
         </w:tc>
         <w:tc>
           <w:tcPr>
-            <w:tcW w:w="615" w:type="pct"/>
-          </w:tcPr>
-          <w:p/>
-        </w:tc>
-        <w:tc>
-          <w:tcPr>
             <w:tcW w:w="621" w:type="pct"/>
           </w:tcPr>
           <w:p>
@@ -2342,13 +2217,8 @@
             <w:pPr>
               <w:pStyle w:val="EngIndEnd"/>
             </w:pPr>
-            <w:proofErr w:type="gramStart"/>
-            <w:r>
-              <w:t>to</w:t>
-            </w:r>
-            <w:proofErr w:type="gramEnd"/>
-            <w:r>
-              <w:t xml:space="preserve"> me </w:t>
+            <w:r>
+              <w:t xml:space="preserve">to me </w:t>
             </w:r>
             <w:proofErr w:type="spellStart"/>
             <w:r>
@@ -2377,15 +2247,7 @@
             </w:r>
             <w:proofErr w:type="spellEnd"/>
             <w:r>
-              <w:t xml:space="preserve"> will I stretch out my shoe; the Philistines </w:t>
-            </w:r>
-            <w:proofErr w:type="gramStart"/>
-            <w:r>
-              <w:t>have been subjected</w:t>
-            </w:r>
-            <w:proofErr w:type="gramEnd"/>
-            <w:r>
-              <w:t xml:space="preserve"> to me.</w:t>
+              <w:t xml:space="preserve"> will I stretch out my shoe; the Philistines have been subjected to me.</w:t>
             </w:r>
           </w:p>
         </w:tc>
@@ -2459,29 +2321,7 @@
                 <w:szCs w:val="24"/>
                 <w:shd w:val="clear" w:color="auto" w:fill="FFFFFF"/>
               </w:rPr>
-              <w:t xml:space="preserve">Foreign tribes </w:t>
-            </w:r>
-            <w:proofErr w:type="gramStart"/>
-            <w:r>
-              <w:rPr>
-                <w:rFonts w:ascii="Tahoma" w:eastAsia="Times New Roman" w:hAnsi="Tahoma" w:cs="Tahoma"/>
-                <w:color w:val="2E1308"/>
-                <w:sz w:val="24"/>
-                <w:szCs w:val="24"/>
-                <w:shd w:val="clear" w:color="auto" w:fill="FFFFFF"/>
-              </w:rPr>
-              <w:t>were subjected</w:t>
-            </w:r>
-            <w:proofErr w:type="gramEnd"/>
-            <w:r>
-              <w:rPr>
-                <w:rFonts w:ascii="Tahoma" w:eastAsia="Times New Roman" w:hAnsi="Tahoma" w:cs="Tahoma"/>
-                <w:color w:val="2E1308"/>
-                <w:sz w:val="24"/>
-                <w:szCs w:val="24"/>
-                <w:shd w:val="clear" w:color="auto" w:fill="FFFFFF"/>
-              </w:rPr>
-              <w:t xml:space="preserve"> to me.</w:t>
+              <w:t>Foreign tribes were subjected to me.</w:t>
             </w:r>
           </w:p>
         </w:tc>
@@ -2505,14 +2345,7 @@
             </w:pPr>
             <w:r>
               <w:tab/>
-            </w:r>
-            <w:proofErr w:type="gramStart"/>
-            <w:r>
-              <w:t>Or</w:t>
-            </w:r>
-            <w:proofErr w:type="gramEnd"/>
-            <w:r>
-              <w:t xml:space="preserve"> who will guide me to Edom?</w:t>
+              <w:t>Or who will guide me to Edom?</w:t>
             </w:r>
           </w:p>
           <w:p>
@@ -2575,16 +2408,25 @@
           <w:tcPr>
             <w:tcW w:w="626" w:type="pct"/>
           </w:tcPr>
+          <w:p>
+            <w:r>
+              <w:t>Who will lead me into the strong city? Who will bring me</w:t>
+            </w:r>
+          </w:p>
+          <w:p>
+            <w:r>
+              <w:t>into Edom?</w:t>
+            </w:r>
+          </w:p>
+        </w:tc>
+        <w:tc>
+          <w:tcPr>
+            <w:tcW w:w="615" w:type="pct"/>
+          </w:tcPr>
           <w:p/>
         </w:tc>
         <w:tc>
           <w:tcPr>
-            <w:tcW w:w="615" w:type="pct"/>
-          </w:tcPr>
-          <w:p/>
-        </w:tc>
-        <w:tc>
-          <w:tcPr>
             <w:tcW w:w="621" w:type="pct"/>
           </w:tcPr>
           <w:p>
@@ -2631,15 +2473,7 @@
               <w:pStyle w:val="EngIndEnd"/>
             </w:pPr>
             <w:r>
-              <w:t xml:space="preserve">Who will lead me into the fortified city? </w:t>
-            </w:r>
-            <w:proofErr w:type="gramStart"/>
-            <w:r>
-              <w:t>who</w:t>
-            </w:r>
-            <w:proofErr w:type="gramEnd"/>
-            <w:r>
-              <w:t xml:space="preserve"> will guide me as far a </w:t>
+              <w:t xml:space="preserve">Who will lead me into the fortified city? who will guide me as far a </w:t>
             </w:r>
             <w:proofErr w:type="spellStart"/>
             <w:r>
@@ -2734,28 +2568,13 @@
             </w:pPr>
             <w:r>
               <w:tab/>
-            </w:r>
-            <w:proofErr w:type="gramStart"/>
-            <w:r>
               <w:t xml:space="preserve">Wilt not </w:t>
             </w:r>
             <w:r>
               <w:t>You</w:t>
             </w:r>
             <w:r>
-              <w:t>, O God</w:t>
-            </w:r>
-            <w:proofErr w:type="gramEnd"/>
-            <w:r>
-              <w:t xml:space="preserve">, </w:t>
-            </w:r>
-            <w:proofErr w:type="gramStart"/>
-            <w:r>
-              <w:t>go out with our armies</w:t>
-            </w:r>
-            <w:proofErr w:type="gramEnd"/>
-            <w:r>
-              <w:t>?</w:t>
+              <w:t>, O God, go out with our armies?</w:t>
             </w:r>
           </w:p>
           <w:p>
@@ -2797,14 +2616,7 @@
             </w:pPr>
             <w:r>
               <w:tab/>
-            </w:r>
-            <w:proofErr w:type="gramStart"/>
-            <w:r>
-              <w:t>And</w:t>
-            </w:r>
-            <w:proofErr w:type="gramEnd"/>
-            <w:r>
-              <w:t xml:space="preserve"> will You not</w:t>
+              <w:t>And will You not</w:t>
             </w:r>
             <w:r>
               <w:t>, O God, go out with our armies?</w:t>
@@ -2820,29 +2632,30 @@
           <w:tcPr>
             <w:tcW w:w="626" w:type="pct"/>
           </w:tcPr>
+          <w:p>
+            <w:r>
+              <w:t>Hast not thou cast us out, O God? Wilt not</w:t>
+            </w:r>
+          </w:p>
+          <w:p>
+            <w:r>
+              <w:t>thou, O God, go out with our hosts?</w:t>
+            </w:r>
+          </w:p>
+        </w:tc>
+        <w:tc>
+          <w:tcPr>
+            <w:tcW w:w="615" w:type="pct"/>
+          </w:tcPr>
           <w:p/>
         </w:tc>
         <w:tc>
           <w:tcPr>
-            <w:tcW w:w="615" w:type="pct"/>
-          </w:tcPr>
-          <w:p/>
-        </w:tc>
-        <w:tc>
-          <w:tcPr>
             <w:tcW w:w="621" w:type="pct"/>
           </w:tcPr>
           <w:p>
             <w:r>
-              <w:t xml:space="preserve">Wilt not Thou, O God, Who hast cast us out? </w:t>
-            </w:r>
-            <w:proofErr w:type="gramStart"/>
-            <w:r>
-              <w:t>And</w:t>
-            </w:r>
-            <w:proofErr w:type="gramEnd"/>
-            <w:r>
-              <w:t xml:space="preserve"> wilt not Thou, O God, go out with our hosts?</w:t>
+              <w:t>Wilt not Thou, O God, Who hast cast us out? And wilt not Thou, O God, go out with our hosts?</w:t>
             </w:r>
           </w:p>
         </w:tc>
@@ -2862,13 +2675,8 @@
             <w:pPr>
               <w:pStyle w:val="EngIndEnd"/>
             </w:pPr>
-            <w:proofErr w:type="gramStart"/>
-            <w:r>
-              <w:t>And</w:t>
-            </w:r>
-            <w:proofErr w:type="gramEnd"/>
-            <w:r>
-              <w:t xml:space="preserve"> you will not go out, O God, with our hosts.</w:t>
+            <w:r>
+              <w:t>And you will not go out, O God, with our hosts.</w:t>
             </w:r>
           </w:p>
         </w:tc>
@@ -2881,15 +2689,7 @@
               <w:pStyle w:val="EngIndEnd"/>
             </w:pPr>
             <w:r>
-              <w:t xml:space="preserve">Wilt not thou, O God, who hast cast us off? </w:t>
-            </w:r>
-            <w:proofErr w:type="gramStart"/>
-            <w:r>
-              <w:t>and</w:t>
-            </w:r>
-            <w:proofErr w:type="gramEnd"/>
-            <w:r>
-              <w:t xml:space="preserve"> wilt not thou, O God, go forth with our forces?</w:t>
+              <w:t>Wilt not thou, O God, who hast cast us off? and wilt not thou, O God, go forth with our forces?</w:t>
             </w:r>
           </w:p>
         </w:tc>
@@ -2932,27 +2732,15 @@
                 <w:shd w:val="clear" w:color="auto" w:fill="FFFFFF"/>
               </w:rPr>
             </w:pPr>
-            <w:proofErr w:type="gramStart"/>
-            <w:r>
-              <w:rPr>
-                <w:rFonts w:ascii="Tahoma" w:eastAsia="Times New Roman" w:hAnsi="Tahoma" w:cs="Tahoma"/>
-                <w:color w:val="2E1308"/>
-                <w:sz w:val="24"/>
-                <w:szCs w:val="24"/>
-                <w:shd w:val="clear" w:color="auto" w:fill="FFFFFF"/>
-              </w:rPr>
-              <w:t>And</w:t>
-            </w:r>
-            <w:proofErr w:type="gramEnd"/>
-            <w:r>
-              <w:rPr>
-                <w:rFonts w:ascii="Tahoma" w:eastAsia="Times New Roman" w:hAnsi="Tahoma" w:cs="Tahoma"/>
-                <w:color w:val="2E1308"/>
-                <w:sz w:val="24"/>
-                <w:szCs w:val="24"/>
-                <w:shd w:val="clear" w:color="auto" w:fill="FFFFFF"/>
-              </w:rPr>
-              <w:t xml:space="preserve"> will not You, O God, go out with our armies?</w:t>
+            <w:r>
+              <w:rPr>
+                <w:rFonts w:ascii="Tahoma" w:eastAsia="Times New Roman" w:hAnsi="Tahoma" w:cs="Tahoma"/>
+                <w:color w:val="2E1308"/>
+                <w:sz w:val="24"/>
+                <w:szCs w:val="24"/>
+                <w:shd w:val="clear" w:color="auto" w:fill="FFFFFF"/>
+              </w:rPr>
+              <w:t>And will not You, O God, go out with our armies?</w:t>
             </w:r>
           </w:p>
         </w:tc>
@@ -2988,93 +2776,93 @@
             </w:pPr>
             <w:r>
               <w:tab/>
+              <w:t xml:space="preserve">Wilt not </w:t>
+            </w:r>
+            <w:r>
+              <w:t>You</w:t>
+            </w:r>
+            <w:r>
+              <w:t>, O God, go out with our armies?</w:t>
+            </w:r>
+          </w:p>
+          <w:p>
+            <w:pPr>
+              <w:pStyle w:val="EnglishHangNoCoptic"/>
+            </w:pPr>
+          </w:p>
+        </w:tc>
+        <w:tc>
+          <w:tcPr>
+            <w:tcW w:w="613" w:type="pct"/>
+          </w:tcPr>
+          <w:p>
+            <w:pPr>
+              <w:pStyle w:val="EnglishHangNoCoptic"/>
+            </w:pPr>
+            <w:r>
+              <w:t xml:space="preserve">13 Grant us help from </w:t>
+            </w:r>
+            <w:r>
+              <w:t>affliction</w:t>
+            </w:r>
+            <w:r>
+              <w:t>,</w:t>
+            </w:r>
+          </w:p>
+          <w:p>
+            <w:pPr>
+              <w:pStyle w:val="EnglishHangEndNoCoptic"/>
+            </w:pPr>
+            <w:r>
+              <w:tab/>
+            </w:r>
+            <w:r>
+              <w:t>f</w:t>
+            </w:r>
+            <w:r>
+              <w:t>or</w:t>
+            </w:r>
+            <w:r>
+              <w:t xml:space="preserve"> the </w:t>
+            </w:r>
+            <w:r>
+              <w:t>salvation of man</w:t>
+            </w:r>
+            <w:r>
+              <w:t xml:space="preserve"> is worthless</w:t>
+            </w:r>
+            <w:r>
+              <w:t>.</w:t>
+            </w:r>
+          </w:p>
+          <w:p>
+            <w:pPr>
+              <w:pStyle w:val="EngIndEnd"/>
+            </w:pPr>
+          </w:p>
+        </w:tc>
+        <w:tc>
+          <w:tcPr>
+            <w:tcW w:w="626" w:type="pct"/>
+          </w:tcPr>
+          <w:p>
+            <w:r>
+              <w:t xml:space="preserve">O be </w:t>
             </w:r>
             <w:proofErr w:type="gramStart"/>
             <w:r>
-              <w:t xml:space="preserve">Wilt not </w:t>
-            </w:r>
-            <w:r>
-              <w:t>You</w:t>
-            </w:r>
-            <w:r>
-              <w:t>, O God</w:t>
+              <w:t>thou</w:t>
             </w:r>
             <w:proofErr w:type="gramEnd"/>
             <w:r>
-              <w:t xml:space="preserve">, </w:t>
-            </w:r>
-            <w:proofErr w:type="gramStart"/>
-            <w:r>
-              <w:t>go out with our armies</w:t>
-            </w:r>
-            <w:proofErr w:type="gramEnd"/>
-            <w:r>
-              <w:t>?</w:t>
-            </w:r>
-          </w:p>
-          <w:p>
-            <w:pPr>
-              <w:pStyle w:val="EnglishHangNoCoptic"/>
-            </w:pPr>
-          </w:p>
-        </w:tc>
-        <w:tc>
-          <w:tcPr>
-            <w:tcW w:w="613" w:type="pct"/>
-          </w:tcPr>
-          <w:p>
-            <w:pPr>
-              <w:pStyle w:val="EnglishHangNoCoptic"/>
-            </w:pPr>
-            <w:r>
-              <w:t xml:space="preserve">13 Grant us help from </w:t>
-            </w:r>
-            <w:r>
-              <w:t>affliction</w:t>
-            </w:r>
-            <w:r>
-              <w:t>,</w:t>
-            </w:r>
-          </w:p>
-          <w:p>
-            <w:pPr>
-              <w:pStyle w:val="EnglishHangEndNoCoptic"/>
-            </w:pPr>
-            <w:r>
-              <w:tab/>
-            </w:r>
-            <w:proofErr w:type="gramStart"/>
-            <w:r>
-              <w:t>f</w:t>
-            </w:r>
-            <w:r>
-              <w:t>or</w:t>
-            </w:r>
-            <w:proofErr w:type="gramEnd"/>
-            <w:r>
-              <w:t xml:space="preserve"> the </w:t>
-            </w:r>
-            <w:r>
-              <w:t>salvation of man</w:t>
-            </w:r>
-            <w:r>
-              <w:t xml:space="preserve"> is worthless</w:t>
-            </w:r>
-            <w:r>
-              <w:t>.</w:t>
-            </w:r>
-          </w:p>
-          <w:p>
-            <w:pPr>
-              <w:pStyle w:val="EngIndEnd"/>
-            </w:pPr>
-          </w:p>
-        </w:tc>
-        <w:tc>
-          <w:tcPr>
-            <w:tcW w:w="626" w:type="pct"/>
-          </w:tcPr>
-          <w:p/>
+              <w:t xml:space="preserve"> our help in</w:t>
+            </w:r>
+          </w:p>
+          <w:p>
+            <w:r>
+              <w:t>trouble; for vain is the help of man.</w:t>
+            </w:r>
+          </w:p>
         </w:tc>
         <w:tc>
           <w:tcPr>
@@ -3119,13 +2907,8 @@
             <w:pPr>
               <w:pStyle w:val="EngIndEnd"/>
             </w:pPr>
-            <w:proofErr w:type="gramStart"/>
-            <w:r>
-              <w:t>and</w:t>
-            </w:r>
-            <w:proofErr w:type="gramEnd"/>
-            <w:r>
-              <w:t xml:space="preserve"> worthless is human deliverance.</w:t>
+            <w:r>
+              <w:t>and worthless is human deliverance.</w:t>
             </w:r>
           </w:p>
         </w:tc>
@@ -3220,14 +3003,7 @@
             </w:pPr>
             <w:r>
               <w:tab/>
-            </w:r>
-            <w:proofErr w:type="gramStart"/>
-            <w:r>
-              <w:t>and</w:t>
-            </w:r>
-            <w:proofErr w:type="gramEnd"/>
-            <w:r>
-              <w:t xml:space="preserve"> He will bring to nothing our oppressors.</w:t>
+              <w:t>and He will bring to nothing our oppressors.</w:t>
             </w:r>
           </w:p>
           <w:p>
@@ -3260,14 +3036,7 @@
             </w:pPr>
             <w:r>
               <w:tab/>
-            </w:r>
-            <w:proofErr w:type="gramStart"/>
-            <w:r>
-              <w:t>and</w:t>
-            </w:r>
-            <w:proofErr w:type="gramEnd"/>
-            <w:r>
-              <w:t xml:space="preserve"> He will </w:t>
+              <w:t xml:space="preserve">and He will </w:t>
             </w:r>
             <w:r>
               <w:t>utterly scorn</w:t>
@@ -3280,32 +3049,39 @@
             <w:pPr>
               <w:pStyle w:val="EngIndEnd"/>
             </w:pPr>
+          </w:p>
+        </w:tc>
+        <w:tc>
+          <w:tcPr>
+            <w:tcW w:w="626" w:type="pct"/>
+          </w:tcPr>
+          <w:p>
+            <w:r>
+              <w:t>Through God will we do</w:t>
+            </w:r>
+          </w:p>
+          <w:p>
+            <w:r>
+              <w:t>great acts; for it is he that shall tread down our enemies.</w:t>
+            </w:r>
             <w:bookmarkStart w:id="0" w:name="_GoBack"/>
             <w:bookmarkEnd w:id="0"/>
           </w:p>
         </w:tc>
         <w:tc>
           <w:tcPr>
-            <w:tcW w:w="626" w:type="pct"/>
+            <w:tcW w:w="615" w:type="pct"/>
           </w:tcPr>
           <w:p/>
         </w:tc>
         <w:tc>
           <w:tcPr>
-            <w:tcW w:w="615" w:type="pct"/>
-          </w:tcPr>
-          <w:p/>
-        </w:tc>
-        <w:tc>
-          <w:tcPr>
             <w:tcW w:w="621" w:type="pct"/>
           </w:tcPr>
           <w:p>
-            <w:proofErr w:type="gramStart"/>
             <w:r>
               <w:t>Through God will we do mightily, and He shall wipe out them that afflict us.</w:t>
             </w:r>
-            <w:proofErr w:type="gramEnd"/>
           </w:p>
         </w:tc>
         <w:tc>
@@ -3324,13 +3100,8 @@
             <w:pPr>
               <w:pStyle w:val="EngIndEnd"/>
             </w:pPr>
-            <w:proofErr w:type="gramStart"/>
-            <w:r>
-              <w:t>and</w:t>
-            </w:r>
-            <w:proofErr w:type="gramEnd"/>
-            <w:r>
-              <w:t xml:space="preserve"> he it is that will treat with contempt those that afflict us.</w:t>
+            <w:r>
+              <w:t>and he it is that will treat with contempt those that afflict us.</w:t>
             </w:r>
           </w:p>
         </w:tc>
@@ -3342,7 +3113,6 @@
             <w:pPr>
               <w:pStyle w:val="EngIndEnd"/>
             </w:pPr>
-            <w:proofErr w:type="gramStart"/>
             <w:r>
               <w:t xml:space="preserve">In God will we do valiantly; and he shall bring to </w:t>
             </w:r>
@@ -3354,7 +3124,6 @@
             <w:r>
               <w:t xml:space="preserve"> them that harass us.</w:t>
             </w:r>
-            <w:proofErr w:type="gramEnd"/>
           </w:p>
         </w:tc>
         <w:tc>
@@ -3396,27 +3165,15 @@
                 <w:shd w:val="clear" w:color="auto" w:fill="FFFFFF"/>
               </w:rPr>
             </w:pPr>
-            <w:proofErr w:type="gramStart"/>
-            <w:r>
-              <w:rPr>
-                <w:rFonts w:ascii="Tahoma" w:eastAsia="Times New Roman" w:hAnsi="Tahoma" w:cs="Tahoma"/>
-                <w:color w:val="2E1308"/>
-                <w:sz w:val="24"/>
-                <w:szCs w:val="24"/>
-                <w:shd w:val="clear" w:color="auto" w:fill="FFFFFF"/>
-              </w:rPr>
-              <w:t>And</w:t>
-            </w:r>
-            <w:proofErr w:type="gramEnd"/>
-            <w:r>
-              <w:rPr>
-                <w:rFonts w:ascii="Tahoma" w:eastAsia="Times New Roman" w:hAnsi="Tahoma" w:cs="Tahoma"/>
-                <w:color w:val="2E1308"/>
-                <w:sz w:val="24"/>
-                <w:szCs w:val="24"/>
-                <w:shd w:val="clear" w:color="auto" w:fill="FFFFFF"/>
-              </w:rPr>
-              <w:t xml:space="preserve"> He will utterly scorn those who afflict us.</w:t>
+            <w:r>
+              <w:rPr>
+                <w:rFonts w:ascii="Tahoma" w:eastAsia="Times New Roman" w:hAnsi="Tahoma" w:cs="Tahoma"/>
+                <w:color w:val="2E1308"/>
+                <w:sz w:val="24"/>
+                <w:szCs w:val="24"/>
+                <w:shd w:val="clear" w:color="auto" w:fill="FFFFFF"/>
+              </w:rPr>
+              <w:t>And He will utterly scorn those who afflict us.</w:t>
             </w:r>
           </w:p>
         </w:tc>
@@ -3439,7 +3196,7 @@
 </file>
 
 <file path=word/endnotes.xml><?xml version="1.0" encoding="utf-8"?>
-<w:endnotes xmlns:wpc="http://schemas.microsoft.com/office/word/2010/wordprocessingCanvas" xmlns:mc="http://schemas.openxmlformats.org/markup-compatibility/2006" xmlns:o="urn:schemas-microsoft-com:office:office" xmlns:r="http://schemas.openxmlformats.org/officeDocument/2006/relationships" xmlns:m="http://schemas.openxmlformats.org/officeDocument/2006/math" xmlns:v="urn:schemas-microsoft-com:vml" xmlns:wp14="http://schemas.microsoft.com/office/word/2010/wordprocessingDrawing" xmlns:wp="http://schemas.openxmlformats.org/drawingml/2006/wordprocessingDrawing" xmlns:w10="urn:schemas-microsoft-com:office:word" xmlns:w="http://schemas.openxmlformats.org/wordprocessingml/2006/main" xmlns:w14="http://schemas.microsoft.com/office/word/2010/wordml" xmlns:wpg="http://schemas.microsoft.com/office/word/2010/wordprocessingGroup" xmlns:wpi="http://schemas.microsoft.com/office/word/2010/wordprocessingInk" xmlns:wne="http://schemas.microsoft.com/office/word/2006/wordml" xmlns:wps="http://schemas.microsoft.com/office/word/2010/wordprocessingShape" mc:Ignorable="w14 wp14">
+<w:endnotes xmlns:wpc="http://schemas.microsoft.com/office/word/2010/wordprocessingCanvas" xmlns:cx="http://schemas.microsoft.com/office/drawing/2014/chartex" xmlns:cx1="http://schemas.microsoft.com/office/drawing/2015/9/8/chartex" xmlns:cx2="http://schemas.microsoft.com/office/drawing/2015/10/21/chartex" xmlns:cx3="http://schemas.microsoft.com/office/drawing/2016/5/9/chartex" xmlns:cx4="http://schemas.microsoft.com/office/drawing/2016/5/10/chartex" xmlns:cx5="http://schemas.microsoft.com/office/drawing/2016/5/11/chartex" xmlns:cx6="http://schemas.microsoft.com/office/drawing/2016/5/12/chartex" xmlns:cx7="http://schemas.microsoft.com/office/drawing/2016/5/13/chartex" xmlns:cx8="http://schemas.microsoft.com/office/drawing/2016/5/14/chartex" xmlns:mc="http://schemas.openxmlformats.org/markup-compatibility/2006" xmlns:aink="http://schemas.microsoft.com/office/drawing/2016/ink" xmlns:am3d="http://schemas.microsoft.com/office/drawing/2017/model3d" xmlns:o="urn:schemas-microsoft-com:office:office" xmlns:r="http://schemas.openxmlformats.org/officeDocument/2006/relationships" xmlns:m="http://schemas.openxmlformats.org/officeDocument/2006/math" xmlns:v="urn:schemas-microsoft-com:vml" xmlns:wp14="http://schemas.microsoft.com/office/word/2010/wordprocessingDrawing" xmlns:wp="http://schemas.openxmlformats.org/drawingml/2006/wordprocessingDrawing" xmlns:w10="urn:schemas-microsoft-com:office:word" xmlns:w="http://schemas.openxmlformats.org/wordprocessingml/2006/main" xmlns:w14="http://schemas.microsoft.com/office/word/2010/wordml" xmlns:w15="http://schemas.microsoft.com/office/word/2012/wordml" xmlns:w16cid="http://schemas.microsoft.com/office/word/2016/wordml/cid" xmlns:w16se="http://schemas.microsoft.com/office/word/2015/wordml/symex" xmlns:wpg="http://schemas.microsoft.com/office/word/2010/wordprocessingGroup" xmlns:wpi="http://schemas.microsoft.com/office/word/2010/wordprocessingInk" xmlns:wne="http://schemas.microsoft.com/office/word/2006/wordml" xmlns:wps="http://schemas.microsoft.com/office/word/2010/wordprocessingShape" mc:Ignorable="w14 w15 w16se w16cid wp14">
   <w:endnote w:type="separator" w:id="-1">
     <w:p>
       <w:pPr>
@@ -3464,7 +3221,7 @@
 </file>
 
 <file path=word/footnotes.xml><?xml version="1.0" encoding="utf-8"?>
-<w:footnotes xmlns:wpc="http://schemas.microsoft.com/office/word/2010/wordprocessingCanvas" xmlns:mc="http://schemas.openxmlformats.org/markup-compatibility/2006" xmlns:o="urn:schemas-microsoft-com:office:office" xmlns:r="http://schemas.openxmlformats.org/officeDocument/2006/relationships" xmlns:m="http://schemas.openxmlformats.org/officeDocument/2006/math" xmlns:v="urn:schemas-microsoft-com:vml" xmlns:wp14="http://schemas.microsoft.com/office/word/2010/wordprocessingDrawing" xmlns:wp="http://schemas.openxmlformats.org/drawingml/2006/wordprocessingDrawing" xmlns:w10="urn:schemas-microsoft-com:office:word" xmlns:w="http://schemas.openxmlformats.org/wordprocessingml/2006/main" xmlns:w14="http://schemas.microsoft.com/office/word/2010/wordml" xmlns:wpg="http://schemas.microsoft.com/office/word/2010/wordprocessingGroup" xmlns:wpi="http://schemas.microsoft.com/office/word/2010/wordprocessingInk" xmlns:wne="http://schemas.microsoft.com/office/word/2006/wordml" xmlns:wps="http://schemas.microsoft.com/office/word/2010/wordprocessingShape" mc:Ignorable="w14 wp14">
+<w:footnotes xmlns:wpc="http://schemas.microsoft.com/office/word/2010/wordprocessingCanvas" xmlns:cx="http://schemas.microsoft.com/office/drawing/2014/chartex" xmlns:cx1="http://schemas.microsoft.com/office/drawing/2015/9/8/chartex" xmlns:cx2="http://schemas.microsoft.com/office/drawing/2015/10/21/chartex" xmlns:cx3="http://schemas.microsoft.com/office/drawing/2016/5/9/chartex" xmlns:cx4="http://schemas.microsoft.com/office/drawing/2016/5/10/chartex" xmlns:cx5="http://schemas.microsoft.com/office/drawing/2016/5/11/chartex" xmlns:cx6="http://schemas.microsoft.com/office/drawing/2016/5/12/chartex" xmlns:cx7="http://schemas.microsoft.com/office/drawing/2016/5/13/chartex" xmlns:cx8="http://schemas.microsoft.com/office/drawing/2016/5/14/chartex" xmlns:mc="http://schemas.openxmlformats.org/markup-compatibility/2006" xmlns:aink="http://schemas.microsoft.com/office/drawing/2016/ink" xmlns:am3d="http://schemas.microsoft.com/office/drawing/2017/model3d" xmlns:o="urn:schemas-microsoft-com:office:office" xmlns:r="http://schemas.openxmlformats.org/officeDocument/2006/relationships" xmlns:m="http://schemas.openxmlformats.org/officeDocument/2006/math" xmlns:v="urn:schemas-microsoft-com:vml" xmlns:wp14="http://schemas.microsoft.com/office/word/2010/wordprocessingDrawing" xmlns:wp="http://schemas.openxmlformats.org/drawingml/2006/wordprocessingDrawing" xmlns:w10="urn:schemas-microsoft-com:office:word" xmlns:w="http://schemas.openxmlformats.org/wordprocessingml/2006/main" xmlns:w14="http://schemas.microsoft.com/office/word/2010/wordml" xmlns:w15="http://schemas.microsoft.com/office/word/2012/wordml" xmlns:w16cid="http://schemas.microsoft.com/office/word/2016/wordml/cid" xmlns:w16se="http://schemas.microsoft.com/office/word/2015/wordml/symex" xmlns:wpg="http://schemas.microsoft.com/office/word/2010/wordprocessingGroup" xmlns:wpi="http://schemas.microsoft.com/office/word/2010/wordprocessingInk" xmlns:wne="http://schemas.microsoft.com/office/word/2006/wordml" xmlns:wps="http://schemas.microsoft.com/office/word/2010/wordprocessingShape" mc:Ignorable="w14 w15 w16se w16cid wp14">
   <w:footnote w:type="separator" w:id="-1">
     <w:p>
       <w:pPr>
@@ -3497,15 +3254,7 @@
         <w:footnoteRef/>
       </w:r>
       <w:r>
-        <w:t xml:space="preserve"> cp. Lk. 21:20-24. Warning signals were lit on </w:t>
-      </w:r>
-      <w:proofErr w:type="gramStart"/>
-      <w:r>
-        <w:t>mountain tops</w:t>
-      </w:r>
-      <w:proofErr w:type="gramEnd"/>
-      <w:r>
-        <w:t xml:space="preserve"> in times of danger.</w:t>
+        <w:t xml:space="preserve"> cp. Lk. 21:20-24. Warning signals were lit on mountain tops in times of danger.</w:t>
       </w:r>
     </w:p>
   </w:footnote>
@@ -3521,15 +3270,7 @@
         <w:footnoteRef/>
       </w:r>
       <w:r>
-        <w:t xml:space="preserve"> cp. Lk. 21:20-24. Warning signals were lit on </w:t>
-      </w:r>
-      <w:proofErr w:type="gramStart"/>
-      <w:r>
-        <w:t>mountain tops</w:t>
-      </w:r>
-      <w:proofErr w:type="gramEnd"/>
-      <w:r>
-        <w:t xml:space="preserve"> in times of danger.</w:t>
+        <w:t xml:space="preserve"> cp. Lk. 21:20-24. Warning signals were lit on mountain tops in times of danger.</w:t>
       </w:r>
     </w:p>
   </w:footnote>
@@ -3545,13 +3286,8 @@
         <w:footnoteRef/>
       </w:r>
       <w:r>
-        <w:t xml:space="preserve"> </w:t>
+        <w:t xml:space="preserve"> Washbowl: i.e. reduced to the most menial servitude.</w:t>
       </w:r>
-      <w:proofErr w:type="gramStart"/>
-      <w:r>
-        <w:t>Washbowl: i.e. reduced to the most menial servitude.</w:t>
-      </w:r>
-      <w:proofErr w:type="gramEnd"/>
     </w:p>
   </w:footnote>
   <w:footnote w:id="4">
@@ -3575,23 +3311,7 @@
         <w:t>lit</w:t>
       </w:r>
       <w:r>
-        <w:t xml:space="preserve">. </w:t>
-      </w:r>
-      <w:proofErr w:type="gramStart"/>
-      <w:r>
-        <w:t>stretch</w:t>
-      </w:r>
-      <w:proofErr w:type="gramEnd"/>
-      <w:r>
-        <w:t xml:space="preserve"> my shoe (cp. Deut. 11:24). Psalm 59:7-14 differs only in </w:t>
-      </w:r>
-      <w:proofErr w:type="gramStart"/>
-      <w:r>
-        <w:t>3</w:t>
-      </w:r>
-      <w:proofErr w:type="gramEnd"/>
-      <w:r>
-        <w:t xml:space="preserve"> words from 107:7-14.</w:t>
+        <w:t>. stretch my shoe (cp. Deut. 11:24). Psalm 59:7-14 differs only in 3 words from 107:7-14.</w:t>
       </w:r>
     </w:p>
   </w:footnote>
@@ -3607,13 +3327,8 @@
         <w:footnoteRef/>
       </w:r>
       <w:r>
-        <w:t xml:space="preserve"> </w:t>
+        <w:t xml:space="preserve"> Washbowl: i.e. reduced to the most menial servitude.</w:t>
       </w:r>
-      <w:proofErr w:type="gramStart"/>
-      <w:r>
-        <w:t>Washbowl: i.e. reduced to the most menial servitude.</w:t>
-      </w:r>
-      <w:proofErr w:type="gramEnd"/>
     </w:p>
   </w:footnote>
   <w:footnote w:id="6">
@@ -3637,23 +3352,7 @@
         <w:t>lit</w:t>
       </w:r>
       <w:r>
-        <w:t xml:space="preserve">. </w:t>
-      </w:r>
-      <w:proofErr w:type="gramStart"/>
-      <w:r>
-        <w:t>stretch</w:t>
-      </w:r>
-      <w:proofErr w:type="gramEnd"/>
-      <w:r>
-        <w:t xml:space="preserve"> my shoe (cp. Deut. 11:24). Psalm 59:7-14 differs only in </w:t>
-      </w:r>
-      <w:proofErr w:type="gramStart"/>
-      <w:r>
-        <w:t>3</w:t>
-      </w:r>
-      <w:proofErr w:type="gramEnd"/>
-      <w:r>
-        <w:t xml:space="preserve"> words from 107:7-14.</w:t>
+        <w:t>. stretch my shoe (cp. Deut. 11:24). Psalm 59:7-14 differs only in 3 words from 107:7-14.</w:t>
       </w:r>
     </w:p>
   </w:footnote>
@@ -3669,15 +3368,7 @@
         <w:footnoteRef/>
       </w:r>
       <w:r>
-        <w:t xml:space="preserve"> </w:t>
-      </w:r>
-      <w:proofErr w:type="gramStart"/>
-      <w:r>
-        <w:t>win</w:t>
-      </w:r>
-      <w:proofErr w:type="gramEnd"/>
-      <w:r>
-        <w:t xml:space="preserve"> a mighty victory: </w:t>
+        <w:t xml:space="preserve"> win a mighty victory: </w:t>
       </w:r>
       <w:r>
         <w:rPr>
@@ -3686,15 +3377,7 @@
         <w:t>lit</w:t>
       </w:r>
       <w:r>
-        <w:t xml:space="preserve">. </w:t>
-      </w:r>
-      <w:proofErr w:type="gramStart"/>
-      <w:r>
-        <w:t>create</w:t>
-      </w:r>
-      <w:proofErr w:type="gramEnd"/>
-      <w:r>
-        <w:t xml:space="preserve"> power </w:t>
+        <w:t xml:space="preserve">. create power </w:t>
       </w:r>
       <w:r>
         <w:rPr>
@@ -3728,15 +3411,7 @@
         <w:footnoteRef/>
       </w:r>
       <w:r>
-        <w:t xml:space="preserve"> </w:t>
-      </w:r>
-      <w:proofErr w:type="gramStart"/>
-      <w:r>
-        <w:t>win</w:t>
-      </w:r>
-      <w:proofErr w:type="gramEnd"/>
-      <w:r>
-        <w:t xml:space="preserve"> a mighty victory: </w:t>
+        <w:t xml:space="preserve"> win a mighty victory: </w:t>
       </w:r>
       <w:r>
         <w:rPr>
@@ -3745,15 +3420,7 @@
         <w:t>lit</w:t>
       </w:r>
       <w:r>
-        <w:t xml:space="preserve">. </w:t>
-      </w:r>
-      <w:proofErr w:type="gramStart"/>
-      <w:r>
-        <w:t>create</w:t>
-      </w:r>
-      <w:proofErr w:type="gramEnd"/>
-      <w:r>
-        <w:t xml:space="preserve"> power </w:t>
+        <w:t xml:space="preserve">. create power </w:t>
       </w:r>
       <w:r>
         <w:rPr>
@@ -3779,7 +3446,7 @@
 </file>
 
 <file path=word/styles.xml><?xml version="1.0" encoding="utf-8"?>
-<w:styles xmlns:mc="http://schemas.openxmlformats.org/markup-compatibility/2006" xmlns:r="http://schemas.openxmlformats.org/officeDocument/2006/relationships" xmlns:w="http://schemas.openxmlformats.org/wordprocessingml/2006/main" xmlns:w14="http://schemas.microsoft.com/office/word/2010/wordml" mc:Ignorable="w14">
+<w:styles xmlns:mc="http://schemas.openxmlformats.org/markup-compatibility/2006" xmlns:r="http://schemas.openxmlformats.org/officeDocument/2006/relationships" xmlns:w="http://schemas.openxmlformats.org/wordprocessingml/2006/main" xmlns:w14="http://schemas.microsoft.com/office/word/2010/wordml" xmlns:w15="http://schemas.microsoft.com/office/word/2012/wordml" xmlns:w16cid="http://schemas.microsoft.com/office/word/2016/wordml/cid" xmlns:w16se="http://schemas.microsoft.com/office/word/2015/wordml/symex" mc:Ignorable="w14 w15 w16se w16cid">
   <w:docDefaults>
     <w:rPrDefault>
       <w:rPr>
@@ -3795,989 +3462,382 @@
       </w:pPr>
     </w:pPrDefault>
   </w:docDefaults>
-  <w:latentStyles w:defLockedState="0" w:defUIPriority="99" w:defSemiHidden="1" w:defUnhideWhenUsed="1" w:defQFormat="0" w:count="267">
-    <w:lsdException w:name="Normal" w:semiHidden="0" w:uiPriority="0" w:unhideWhenUsed="0" w:qFormat="1"/>
-    <w:lsdException w:name="heading 1" w:semiHidden="0" w:uiPriority="9" w:unhideWhenUsed="0" w:qFormat="1"/>
-    <w:lsdException w:name="heading 2" w:uiPriority="9" w:qFormat="1"/>
-    <w:lsdException w:name="heading 3" w:uiPriority="9" w:qFormat="1"/>
-    <w:lsdException w:name="heading 4" w:uiPriority="9" w:qFormat="1"/>
-    <w:lsdException w:name="heading 5" w:uiPriority="9" w:qFormat="1"/>
-    <w:lsdException w:name="heading 6" w:uiPriority="9" w:qFormat="1"/>
-    <w:lsdException w:name="heading 7" w:uiPriority="9" w:qFormat="1"/>
-    <w:lsdException w:name="heading 8" w:uiPriority="9" w:qFormat="1"/>
-    <w:lsdException w:name="heading 9" w:uiPriority="9" w:qFormat="1"/>
-    <w:lsdException w:name="toc 1" w:uiPriority="39"/>
-    <w:lsdException w:name="toc 2" w:uiPriority="39"/>
-    <w:lsdException w:name="toc 3" w:uiPriority="39"/>
-    <w:lsdException w:name="toc 4" w:uiPriority="39"/>
-    <w:lsdException w:name="toc 5" w:uiPriority="39"/>
-    <w:lsdException w:name="toc 6" w:uiPriority="39"/>
-    <w:lsdException w:name="toc 7" w:uiPriority="39"/>
-    <w:lsdException w:name="toc 8" w:uiPriority="39"/>
-    <w:lsdException w:name="toc 9" w:uiPriority="39"/>
-    <w:lsdException w:name="annotation text" w:uiPriority="0"/>
-    <w:lsdException w:name="caption" w:uiPriority="35" w:qFormat="1"/>
-    <w:lsdException w:name="annotation reference" w:uiPriority="0"/>
-    <w:lsdException w:name="Title" w:semiHidden="0" w:uiPriority="10" w:unhideWhenUsed="0" w:qFormat="1"/>
-    <w:lsdException w:name="Default Paragraph Font" w:uiPriority="1"/>
-    <w:lsdException w:name="Subtitle" w:semiHidden="0" w:uiPriority="11" w:unhideWhenUsed="0" w:qFormat="1"/>
-    <w:lsdException w:name="Strong" w:semiHidden="0" w:uiPriority="22" w:unhideWhenUsed="0" w:qFormat="1"/>
-    <w:lsdException w:name="Emphasis" w:semiHidden="0" w:uiPriority="20" w:unhideWhenUsed="0" w:qFormat="1"/>
-    <w:lsdException w:name="Table Grid" w:semiHidden="0" w:uiPriority="59" w:unhideWhenUsed="0"/>
-    <w:lsdException w:name="Placeholder Text" w:unhideWhenUsed="0"/>
-    <w:lsdException w:name="No Spacing" w:semiHidden="0" w:uiPriority="1" w:unhideWhenUsed="0" w:qFormat="1"/>
-    <w:lsdException w:name="Light Shading" w:semiHidden="0" w:uiPriority="60" w:unhideWhenUsed="0"/>
-    <w:lsdException w:name="Light List" w:semiHidden="0" w:uiPriority="61" w:unhideWhenUsed="0"/>
-    <w:lsdException w:name="Light Grid" w:semiHidden="0" w:uiPriority="62" w:unhideWhenUsed="0"/>
-    <w:lsdException w:name="Medium Shading 1" w:semiHidden="0" w:uiPriority="63" w:unhideWhenUsed="0"/>
-    <w:lsdException w:name="Medium Shading 2" w:semiHidden="0" w:uiPriority="64" w:unhideWhenUsed="0"/>
-    <w:lsdException w:name="Medium List 1" w:semiHidden="0" w:uiPriority="65" w:unhideWhenUsed="0"/>
-    <w:lsdException w:name="Medium List 2" w:semiHidden="0" w:uiPriority="66" w:unhideWhenUsed="0"/>
-    <w:lsdException w:name="Medium Grid 1" w:semiHidden="0" w:uiPriority="67" w:unhideWhenUsed="0"/>
-    <w:lsdException w:name="Medium Grid 2" w:semiHidden="0" w:uiPriority="68" w:unhideWhenUsed="0"/>
-    <w:lsdException w:name="Medium Grid 3" w:semiHidden="0" w:uiPriority="69" w:unhideWhenUsed="0"/>
-    <w:lsdException w:name="Dark List" w:semiHidden="0" w:uiPriority="70" w:unhideWhenUsed="0"/>
-    <w:lsdException w:name="Colorful Shading" w:semiHidden="0" w:uiPriority="71" w:unhideWhenUsed="0"/>
-    <w:lsdException w:name="Colorful List" w:semiHidden="0" w:uiPriority="72" w:unhideWhenUsed="0"/>
-    <w:lsdException w:name="Colorful Grid" w:semiHidden="0" w:uiPriority="73" w:unhideWhenUsed="0"/>
-    <w:lsdException w:name="Light Shading Accent 1" w:semiHidden="0" w:uiPriority="60" w:unhideWhenUsed="0"/>
-    <w:lsdException w:name="Light List Accent 1" w:semiHidden="0" w:uiPriority="61" w:unhideWhenUsed="0"/>
-    <w:lsdException w:name="Light Grid Accent 1" w:semiHidden="0" w:uiPriority="62" w:unhideWhenUsed="0"/>
-    <w:lsdException w:name="Medium Shading 1 Accent 1" w:semiHidden="0" w:uiPriority="63" w:unhideWhenUsed="0"/>
-    <w:lsdException w:name="Medium Shading 2 Accent 1" w:semiHidden="0" w:uiPriority="64" w:unhideWhenUsed="0"/>
-    <w:lsdException w:name="Medium List 1 Accent 1" w:semiHidden="0" w:uiPriority="65" w:unhideWhenUsed="0"/>
-    <w:lsdException w:name="Revision" w:unhideWhenUsed="0"/>
-    <w:lsdException w:name="List Paragraph" w:semiHidden="0" w:uiPriority="34" w:unhideWhenUsed="0" w:qFormat="1"/>
-    <w:lsdException w:name="Quote" w:semiHidden="0" w:uiPriority="29" w:unhideWhenUsed="0" w:qFormat="1"/>
-    <w:lsdException w:name="Intense Quote" w:semiHidden="0" w:uiPriority="30" w:unhideWhenUsed="0" w:qFormat="1"/>
-    <w:lsdException w:name="Medium List 2 Accent 1" w:semiHidden="0" w:uiPriority="66" w:unhideWhenUsed="0"/>
-    <w:lsdException w:name="Medium Grid 1 Accent 1" w:semiHidden="0" w:uiPriority="67" w:unhideWhenUsed="0"/>
-    <w:lsdException w:name="Medium Grid 2 Accent 1" w:semiHidden="0" w:uiPriority="68" w:unhideWhenUsed="0"/>
-    <w:lsdException w:name="Medium Grid 3 Accent 1" w:semiHidden="0" w:uiPriority="69" w:unhideWhenUsed="0"/>
-    <w:lsdException w:name="Dark List Accent 1" w:semiHidden="0" w:uiPriority="70" w:unhideWhenUsed="0"/>
-    <w:lsdException w:name="Colorful Shading Accent 1" w:semiHidden="0" w:uiPriority="71" w:unhideWhenUsed="0"/>
-    <w:lsdException w:name="Colorful List Accent 1" w:semiHidden="0" w:uiPriority="72" w:unhideWhenUsed="0"/>
-    <w:lsdException w:name="Colorful Grid Accent 1" w:semiHidden="0" w:uiPriority="73" w:unhideWhenUsed="0"/>
-    <w:lsdException w:name="Light Shading Accent 2" w:semiHidden="0" w:uiPriority="60" w:unhideWhenUsed="0"/>
-    <w:lsdException w:name="Light List Accent 2" w:semiHidden="0" w:uiPriority="61" w:unhideWhenUsed="0"/>
-    <w:lsdException w:name="Light Grid Accent 2" w:semiHidden="0" w:uiPriority="62" w:unhideWhenUsed="0"/>
-    <w:lsdException w:name="Medium Shading 1 Accent 2" w:semiHidden="0" w:uiPriority="63" w:unhideWhenUsed="0"/>
-    <w:lsdException w:name="Medium Shading 2 Accent 2" w:semiHidden="0" w:uiPriority="64" w:unhideWhenUsed="0"/>
-    <w:lsdException w:name="Medium List 1 Accent 2" w:semiHidden="0" w:uiPriority="65" w:unhideWhenUsed="0"/>
-    <w:lsdException w:name="Medium List 2 Accent 2" w:semiHidden="0" w:uiPriority="66" w:unhideWhenUsed="0"/>
-    <w:lsdException w:name="Medium Grid 1 Accent 2" w:semiHidden="0" w:uiPriority="67" w:unhideWhenUsed="0"/>
-    <w:lsdException w:name="Medium Grid 2 Accent 2" w:semiHidden="0" w:uiPriority="68" w:unhideWhenUsed="0"/>
-    <w:lsdException w:name="Medium Grid 3 Accent 2" w:semiHidden="0" w:uiPriority="69" w:unhideWhenUsed="0"/>
-    <w:lsdException w:name="Dark List Accent 2" w:semiHidden="0" w:uiPriority="70" w:unhideWhenUsed="0"/>
-    <w:lsdException w:name="Colorful Shading Accent 2" w:semiHidden="0" w:uiPriority="71" w:unhideWhenUsed="0"/>
-    <w:lsdException w:name="Colorful List Accent 2" w:semiHidden="0" w:uiPriority="72" w:unhideWhenUsed="0"/>
-    <w:lsdException w:name="Colorful Grid Accent 2" w:semiHidden="0" w:uiPriority="73" w:unhideWhenUsed="0"/>
-    <w:lsdException w:name="Light Shading Accent 3" w:semiHidden="0" w:uiPriority="60" w:unhideWhenUsed="0"/>
-    <w:lsdException w:name="Light List Accent 3" w:semiHidden="0" w:uiPriority="61" w:unhideWhenUsed="0"/>
-    <w:lsdException w:name="Light Grid Accent 3" w:semiHidden="0" w:uiPriority="62" w:unhideWhenUsed="0"/>
-    <w:lsdException w:name="Medium Shading 1 Accent 3" w:semiHidden="0" w:uiPriority="63" w:unhideWhenUsed="0"/>
-    <w:lsdException w:name="Medium Shading 2 Accent 3" w:semiHidden="0" w:uiPriority="64" w:unhideWhenUsed="0"/>
-    <w:lsdException w:name="Medium List 1 Accent 3" w:semiHidden="0" w:uiPriority="65" w:unhideWhenUsed="0"/>
-    <w:lsdException w:name="Medium List 2 Accent 3" w:semiHidden="0" w:uiPriority="66" w:unhideWhenUsed="0"/>
-    <w:lsdException w:name="Medium Grid 1 Accent 3" w:semiHidden="0" w:uiPriority="67" w:unhideWhenUsed="0"/>
-    <w:lsdException w:name="Medium Grid 2 Accent 3" w:semiHidden="0" w:uiPriority="68" w:unhideWhenUsed="0"/>
-    <w:lsdException w:name="Medium Grid 3 Accent 3" w:semiHidden="0" w:uiPriority="69" w:unhideWhenUsed="0"/>
-    <w:lsdException w:name="Dark List Accent 3" w:semiHidden="0" w:uiPriority="70" w:unhideWhenUsed="0"/>
-    <w:lsdException w:name="Colorful Shading Accent 3" w:semiHidden="0" w:uiPriority="71" w:unhideWhenUsed="0"/>
-    <w:lsdException w:name="Colorful List Accent 3" w:semiHidden="0" w:uiPriority="72" w:unhideWhenUsed="0"/>
-    <w:lsdException w:name="Colorful Grid Accent 3" w:semiHidden="0" w:uiPriority="73" w:unhideWhenUsed="0"/>
-    <w:lsdException w:name="Light Shading Accent 4" w:semiHidden="0" w:uiPriority="60" w:unhideWhenUsed="0"/>
-    <w:lsdException w:name="Light List Accent 4" w:semiHidden="0" w:uiPriority="61" w:unhideWhenUsed="0"/>
-    <w:lsdException w:name="Light Grid Accent 4" w:semiHidden="0" w:uiPriority="62" w:unhideWhenUsed="0"/>
-    <w:lsdException w:name="Medium Shading 1 Accent 4" w:semiHidden="0" w:uiPriority="63" w:unhideWhenUsed="0"/>
-    <w:lsdException w:name="Medium Shading 2 Accent 4" w:semiHidden="0" w:uiPriority="64" w:unhideWhenUsed="0"/>
-    <w:lsdException w:name="Medium List 1 Accent 4" w:semiHidden="0" w:uiPriority="65" w:unhideWhenUsed="0"/>
-    <w:lsdException w:name="Medium List 2 Accent 4" w:semiHidden="0" w:uiPriority="66" w:unhideWhenUsed="0"/>
-    <w:lsdException w:name="Medium Grid 1 Accent 4" w:semiHidden="0" w:uiPriority="67" w:unhideWhenUsed="0"/>
-    <w:lsdException w:name="Medium Grid 2 Accent 4" w:semiHidden="0" w:uiPriority="68" w:unhideWhenUsed="0"/>
-    <w:lsdException w:name="Medium Grid 3 Accent 4" w:semiHidden="0" w:uiPriority="69" w:unhideWhenUsed="0"/>
-    <w:lsdException w:name="Dark List Accent 4" w:semiHidden="0" w:uiPriority="70" w:unhideWhenUsed="0"/>
-    <w:lsdException w:name="Colorful Shading Accent 4" w:semiHidden="0" w:uiPriority="71" w:unhideWhenUsed="0"/>
-    <w:lsdException w:name="Colorful List Accent 4" w:semiHidden="0" w:uiPriority="72" w:unhideWhenUsed="0"/>
-    <w:lsdException w:name="Colorful Grid Accent 4" w:semiHidden="0" w:uiPriority="73" w:unhideWhenUsed="0"/>
-    <w:lsdException w:name="Light Shading Accent 5" w:semiHidden="0" w:uiPriority="60" w:unhideWhenUsed="0"/>
-    <w:lsdException w:name="Light List Accent 5" w:semiHidden="0" w:uiPriority="61" w:unhideWhenUsed="0"/>
-    <w:lsdException w:name="Light Grid Accent 5" w:semiHidden="0" w:uiPriority="62" w:unhideWhenUsed="0"/>
-    <w:lsdException w:name="Medium Shading 1 Accent 5" w:semiHidden="0" w:uiPriority="63" w:unhideWhenUsed="0"/>
-    <w:lsdException w:name="Medium Shading 2 Accent 5" w:semiHidden="0" w:uiPriority="64" w:unhideWhenUsed="0"/>
-    <w:lsdException w:name="Medium List 1 Accent 5" w:semiHidden="0" w:uiPriority="65" w:unhideWhenUsed="0"/>
-    <w:lsdException w:name="Medium List 2 Accent 5" w:semiHidden="0" w:uiPriority="66" w:unhideWhenUsed="0"/>
-    <w:lsdException w:name="Medium Grid 1 Accent 5" w:semiHidden="0" w:uiPriority="67" w:unhideWhenUsed="0"/>
-    <w:lsdException w:name="Medium Grid 2 Accent 5" w:semiHidden="0" w:uiPriority="68" w:unhideWhenUsed="0"/>
-    <w:lsdException w:name="Medium Grid 3 Accent 5" w:semiHidden="0" w:uiPriority="69" w:unhideWhenUsed="0"/>
-    <w:lsdException w:name="Dark List Accent 5" w:semiHidden="0" w:uiPriority="70" w:unhideWhenUsed="0"/>
-    <w:lsdException w:name="Colorful Shading Accent 5" w:semiHidden="0" w:uiPriority="71" w:unhideWhenUsed="0"/>
-    <w:lsdException w:name="Colorful List Accent 5" w:semiHidden="0" w:uiPriority="72" w:unhideWhenUsed="0"/>
-    <w:lsdException w:name="Colorful Grid Accent 5" w:semiHidden="0" w:uiPriority="73" w:unhideWhenUsed="0"/>
-    <w:lsdException w:name="Light Shading Accent 6" w:semiHidden="0" w:uiPriority="60" w:unhideWhenUsed="0"/>
-    <w:lsdException w:name="Light List Accent 6" w:semiHidden="0" w:uiPriority="61" w:unhideWhenUsed="0"/>
-    <w:lsdException w:name="Light Grid Accent 6" w:semiHidden="0" w:uiPriority="62" w:unhideWhenUsed="0"/>
-    <w:lsdException w:name="Medium Shading 1 Accent 6" w:semiHidden="0" w:uiPriority="63" w:unhideWhenUsed="0"/>
-    <w:lsdException w:name="Medium Shading 2 Accent 6" w:semiHidden="0" w:uiPriority="64" w:unhideWhenUsed="0"/>
-    <w:lsdException w:name="Medium List 1 Accent 6" w:semiHidden="0" w:uiPriority="65" w:unhideWhenUsed="0"/>
-    <w:lsdException w:name="Medium List 2 Accent 6" w:semiHidden="0" w:uiPriority="66" w:unhideWhenUsed="0"/>
-    <w:lsdException w:name="Medium Grid 1 Accent 6" w:semiHidden="0" w:uiPriority="67" w:unhideWhenUsed="0"/>
-    <w:lsdException w:name="Medium Grid 2 Accent 6" w:semiHidden="0" w:uiPriority="68" w:unhideWhenUsed="0"/>
-    <w:lsdException w:name="Medium Grid 3 Accent 6" w:semiHidden="0" w:uiPriority="69" w:unhideWhenUsed="0"/>
-    <w:lsdException w:name="Dark List Accent 6" w:semiHidden="0" w:uiPriority="70" w:unhideWhenUsed="0"/>
-    <w:lsdException w:name="Colorful Shading Accent 6" w:semiHidden="0" w:uiPriority="71" w:unhideWhenUsed="0"/>
-    <w:lsdException w:name="Colorful List Accent 6" w:semiHidden="0" w:uiPriority="72" w:unhideWhenUsed="0"/>
-    <w:lsdException w:name="Colorful Grid Accent 6" w:semiHidden="0" w:uiPriority="73" w:unhideWhenUsed="0"/>
-    <w:lsdException w:name="Subtle Emphasis" w:semiHidden="0" w:uiPriority="19" w:unhideWhenUsed="0" w:qFormat="1"/>
-    <w:lsdException w:name="Intense Emphasis" w:semiHidden="0" w:uiPriority="21" w:unhideWhenUsed="0" w:qFormat="1"/>
-    <w:lsdException w:name="Subtle Reference" w:semiHidden="0" w:uiPriority="31" w:unhideWhenUsed="0" w:qFormat="1"/>
-    <w:lsdException w:name="Intense Reference" w:semiHidden="0" w:uiPriority="32" w:unhideWhenUsed="0" w:qFormat="1"/>
-    <w:lsdException w:name="Book Title" w:semiHidden="0" w:uiPriority="33" w:unhideWhenUsed="0" w:qFormat="1"/>
-    <w:lsdException w:name="Bibliography" w:uiPriority="37"/>
-    <w:lsdException w:name="TOC Heading" w:uiPriority="39" w:qFormat="1"/>
-  </w:latentStyles>
-  <w:style w:type="paragraph" w:default="1" w:styleId="Normal">
-    <w:name w:val="Normal"/>
-    <w:qFormat/>
-    <w:rsid w:val="00A511D4"/>
-    <w:pPr>
-      <w:spacing w:line="320" w:lineRule="exact"/>
-      <w:jc w:val="both"/>
-    </w:pPr>
-    <w:rPr>
-      <w:rFonts w:ascii="Times New Roman" w:hAnsi="Times New Roman"/>
-    </w:rPr>
-  </w:style>
-  <w:style w:type="paragraph" w:styleId="Heading2">
-    <w:name w:val="heading 2"/>
-    <w:basedOn w:val="Normal"/>
-    <w:next w:val="Normal"/>
-    <w:link w:val="Heading2Char"/>
-    <w:uiPriority w:val="9"/>
-    <w:unhideWhenUsed/>
-    <w:qFormat/>
-    <w:rsid w:val="00FF381F"/>
-    <w:pPr>
-      <w:keepNext/>
-      <w:keepLines/>
-      <w:pageBreakBefore/>
-      <w:spacing w:before="200" w:after="360" w:line="276" w:lineRule="auto"/>
-      <w:jc w:val="center"/>
-      <w:outlineLvl w:val="1"/>
-    </w:pPr>
-    <w:rPr>
-      <w:rFonts w:ascii="Garamond" w:eastAsiaTheme="majorEastAsia" w:hAnsi="Garamond" w:cstheme="majorBidi"/>
-      <w:b/>
-      <w:bCs/>
-      <w:sz w:val="32"/>
-      <w:szCs w:val="26"/>
-      <w:lang w:val="en-CA"/>
-    </w:rPr>
-  </w:style>
-  <w:style w:type="paragraph" w:styleId="Heading3">
-    <w:name w:val="heading 3"/>
-    <w:basedOn w:val="Normal"/>
-    <w:next w:val="Normal"/>
-    <w:link w:val="Heading3Char"/>
-    <w:uiPriority w:val="9"/>
-    <w:semiHidden/>
-    <w:unhideWhenUsed/>
-    <w:qFormat/>
-    <w:rsid w:val="00FF381F"/>
-    <w:pPr>
-      <w:keepNext/>
-      <w:keepLines/>
-      <w:spacing w:before="200" w:after="0"/>
-      <w:outlineLvl w:val="2"/>
-    </w:pPr>
-    <w:rPr>
-      <w:rFonts w:asciiTheme="majorHAnsi" w:eastAsiaTheme="majorEastAsia" w:hAnsiTheme="majorHAnsi" w:cstheme="majorBidi"/>
-      <w:b/>
-      <w:bCs/>
-      <w:color w:val="4F81BD" w:themeColor="accent1"/>
-    </w:rPr>
-  </w:style>
-  <w:style w:type="paragraph" w:styleId="Heading4">
-    <w:name w:val="heading 4"/>
-    <w:basedOn w:val="Normal"/>
-    <w:next w:val="Normal"/>
-    <w:link w:val="Heading4Char"/>
-    <w:uiPriority w:val="9"/>
-    <w:unhideWhenUsed/>
-    <w:qFormat/>
-    <w:rsid w:val="00FF381F"/>
-    <w:pPr>
-      <w:keepNext/>
-      <w:keepLines/>
-      <w:spacing w:before="200" w:after="0"/>
-      <w:outlineLvl w:val="3"/>
-    </w:pPr>
-    <w:rPr>
-      <w:rFonts w:asciiTheme="majorHAnsi" w:eastAsiaTheme="majorEastAsia" w:hAnsiTheme="majorHAnsi" w:cstheme="majorBidi"/>
-      <w:b/>
-      <w:bCs/>
-      <w:i/>
-      <w:iCs/>
-      <w:color w:val="4F81BD" w:themeColor="accent1"/>
-    </w:rPr>
-  </w:style>
-  <w:style w:type="character" w:default="1" w:styleId="DefaultParagraphFont">
-    <w:name w:val="Default Paragraph Font"/>
-    <w:uiPriority w:val="1"/>
-    <w:semiHidden/>
-    <w:unhideWhenUsed/>
-  </w:style>
-  <w:style w:type="table" w:default="1" w:styleId="TableNormal">
-    <w:name w:val="Normal Table"/>
-    <w:uiPriority w:val="99"/>
-    <w:semiHidden/>
-    <w:unhideWhenUsed/>
-    <w:tblPr>
-      <w:tblInd w:w="0" w:type="dxa"/>
-      <w:tblCellMar>
-        <w:top w:w="0" w:type="dxa"/>
-        <w:left w:w="108" w:type="dxa"/>
-        <w:bottom w:w="0" w:type="dxa"/>
-        <w:right w:w="108" w:type="dxa"/>
-      </w:tblCellMar>
-    </w:tblPr>
-  </w:style>
-  <w:style w:type="numbering" w:default="1" w:styleId="NoList">
-    <w:name w:val="No List"/>
-    <w:uiPriority w:val="99"/>
-    <w:semiHidden/>
-    <w:unhideWhenUsed/>
-  </w:style>
-  <w:style w:type="table" w:styleId="TableGrid">
-    <w:name w:val="Table Grid"/>
-    <w:basedOn w:val="TableNormal"/>
-    <w:uiPriority w:val="59"/>
-    <w:rsid w:val="00941DA9"/>
-    <w:pPr>
-      <w:spacing w:after="0" w:line="240" w:lineRule="auto"/>
-    </w:pPr>
-    <w:tblPr>
-      <w:tblBorders>
-        <w:top w:val="single" w:sz="4" w:space="0" w:color="auto"/>
-        <w:left w:val="single" w:sz="4" w:space="0" w:color="auto"/>
-        <w:bottom w:val="single" w:sz="4" w:space="0" w:color="auto"/>
-        <w:right w:val="single" w:sz="4" w:space="0" w:color="auto"/>
-        <w:insideH w:val="single" w:sz="4" w:space="0" w:color="auto"/>
-        <w:insideV w:val="single" w:sz="4" w:space="0" w:color="auto"/>
-      </w:tblBorders>
-    </w:tblPr>
-  </w:style>
-  <w:style w:type="paragraph" w:customStyle="1" w:styleId="Coptic">
-    <w:name w:val="Coptic"/>
-    <w:basedOn w:val="Normal"/>
-    <w:link w:val="CopticChar"/>
-    <w:qFormat/>
-    <w:rsid w:val="00A511D4"/>
-    <w:rPr>
-      <w:rFonts w:ascii="FreeSerifAvvaShenouda" w:hAnsi="FreeSerifAvvaShenouda"/>
-    </w:rPr>
-  </w:style>
-  <w:style w:type="paragraph" w:styleId="BalloonText">
-    <w:name w:val="Balloon Text"/>
-    <w:basedOn w:val="Normal"/>
-    <w:link w:val="BalloonTextChar"/>
-    <w:uiPriority w:val="99"/>
-    <w:semiHidden/>
-    <w:unhideWhenUsed/>
-    <w:rsid w:val="00C35319"/>
-    <w:pPr>
-      <w:spacing w:after="0" w:line="240" w:lineRule="auto"/>
-    </w:pPr>
-    <w:rPr>
-      <w:rFonts w:ascii="Tahoma" w:hAnsi="Tahoma" w:cs="Tahoma"/>
-      <w:sz w:val="16"/>
-      <w:szCs w:val="16"/>
-    </w:rPr>
-  </w:style>
-  <w:style w:type="character" w:customStyle="1" w:styleId="CopticChar">
-    <w:name w:val="Coptic Char"/>
-    <w:basedOn w:val="DefaultParagraphFont"/>
-    <w:link w:val="Coptic"/>
-    <w:rsid w:val="00A511D4"/>
-    <w:rPr>
-      <w:rFonts w:ascii="FreeSerifAvvaShenouda" w:hAnsi="FreeSerifAvvaShenouda"/>
-    </w:rPr>
-  </w:style>
-  <w:style w:type="character" w:customStyle="1" w:styleId="BalloonTextChar">
-    <w:name w:val="Balloon Text Char"/>
-    <w:basedOn w:val="DefaultParagraphFont"/>
-    <w:link w:val="BalloonText"/>
-    <w:uiPriority w:val="99"/>
-    <w:semiHidden/>
-    <w:rsid w:val="00C35319"/>
-    <w:rPr>
-      <w:rFonts w:ascii="Tahoma" w:hAnsi="Tahoma" w:cs="Tahoma"/>
-      <w:sz w:val="16"/>
-      <w:szCs w:val="16"/>
-    </w:rPr>
-  </w:style>
-  <w:style w:type="paragraph" w:customStyle="1" w:styleId="CopticVerse">
-    <w:name w:val="Coptic Verse"/>
-    <w:basedOn w:val="Normal"/>
-    <w:link w:val="CopticVerseChar"/>
-    <w:qFormat/>
-    <w:rsid w:val="00C35319"/>
-    <w:pPr>
-      <w:spacing w:after="240" w:line="360" w:lineRule="exact"/>
-    </w:pPr>
-    <w:rPr>
-      <w:rFonts w:ascii="FreeSerifAvvaShenouda" w:hAnsi="FreeSerifAvvaShenouda" w:cs="Calibri"/>
-      <w:noProof/>
-      <w:sz w:val="24"/>
-    </w:rPr>
-  </w:style>
-  <w:style w:type="character" w:customStyle="1" w:styleId="CopticVerseChar">
-    <w:name w:val="Coptic Verse Char"/>
-    <w:basedOn w:val="DefaultParagraphFont"/>
-    <w:link w:val="CopticVerse"/>
-    <w:rsid w:val="00C35319"/>
-    <w:rPr>
-      <w:rFonts w:ascii="FreeSerifAvvaShenouda" w:hAnsi="FreeSerifAvvaShenouda" w:cs="Calibri"/>
-      <w:noProof/>
-      <w:sz w:val="24"/>
-    </w:rPr>
-  </w:style>
-  <w:style w:type="paragraph" w:customStyle="1" w:styleId="EngEnd">
-    <w:name w:val="EngEnd"/>
-    <w:basedOn w:val="Normal"/>
-    <w:link w:val="EngEndChar"/>
-    <w:qFormat/>
-    <w:rsid w:val="00C35319"/>
-    <w:pPr>
-      <w:spacing w:after="360" w:line="360" w:lineRule="exact"/>
-    </w:pPr>
-    <w:rPr>
-      <w:rFonts w:ascii="Garamond" w:eastAsia="Times New Roman" w:hAnsi="Garamond" w:cs="Times New Roman"/>
-      <w:color w:val="000000"/>
-      <w:sz w:val="24"/>
-      <w:szCs w:val="24"/>
-    </w:rPr>
-  </w:style>
-  <w:style w:type="character" w:customStyle="1" w:styleId="EngEndChar">
-    <w:name w:val="EngEnd Char"/>
-    <w:basedOn w:val="DefaultParagraphFont"/>
-    <w:link w:val="EngEnd"/>
-    <w:rsid w:val="00C35319"/>
-    <w:rPr>
-      <w:rFonts w:ascii="Garamond" w:eastAsia="Times New Roman" w:hAnsi="Garamond" w:cs="Times New Roman"/>
-      <w:color w:val="000000"/>
-      <w:sz w:val="24"/>
-      <w:szCs w:val="24"/>
-    </w:rPr>
-  </w:style>
-  <w:style w:type="character" w:customStyle="1" w:styleId="Heading2Char">
-    <w:name w:val="Heading 2 Char"/>
-    <w:basedOn w:val="DefaultParagraphFont"/>
-    <w:link w:val="Heading2"/>
-    <w:uiPriority w:val="9"/>
-    <w:rsid w:val="00FF381F"/>
-    <w:rPr>
-      <w:rFonts w:ascii="Garamond" w:eastAsiaTheme="majorEastAsia" w:hAnsi="Garamond" w:cstheme="majorBidi"/>
-      <w:b/>
-      <w:bCs/>
-      <w:sz w:val="32"/>
-      <w:szCs w:val="26"/>
-      <w:lang w:val="en-CA"/>
-    </w:rPr>
-  </w:style>
-  <w:style w:type="paragraph" w:customStyle="1" w:styleId="Heading2non-TOC">
-    <w:name w:val="Heading 2 non-TOC"/>
-    <w:basedOn w:val="Heading2"/>
-    <w:link w:val="Heading2non-TOCChar"/>
-    <w:qFormat/>
-    <w:rsid w:val="00FF381F"/>
-    <w:pPr>
-      <w:pageBreakBefore w:val="0"/>
-      <w:spacing w:before="0"/>
-      <w:outlineLvl w:val="9"/>
-    </w:pPr>
-    <w:rPr>
-      <w:rFonts w:ascii="FreeSerifAvvaShenouda" w:hAnsi="FreeSerifAvvaShenouda" w:cs="FreeSerifAvvaShenouda"/>
-      <w:noProof/>
-    </w:rPr>
-  </w:style>
-  <w:style w:type="character" w:customStyle="1" w:styleId="Heading2non-TOCChar">
-    <w:name w:val="Heading 2 non-TOC Char"/>
-    <w:basedOn w:val="Heading2Char"/>
-    <w:link w:val="Heading2non-TOC"/>
-    <w:rsid w:val="00FF381F"/>
-    <w:rPr>
-      <w:rFonts w:ascii="FreeSerifAvvaShenouda" w:eastAsiaTheme="majorEastAsia" w:hAnsi="FreeSerifAvvaShenouda" w:cs="FreeSerifAvvaShenouda"/>
-      <w:b/>
-      <w:bCs/>
-      <w:noProof/>
-      <w:sz w:val="32"/>
-      <w:szCs w:val="26"/>
-      <w:lang w:val="en-CA"/>
-    </w:rPr>
-  </w:style>
-  <w:style w:type="character" w:customStyle="1" w:styleId="Heading4Char">
-    <w:name w:val="Heading 4 Char"/>
-    <w:basedOn w:val="DefaultParagraphFont"/>
-    <w:link w:val="Heading4"/>
-    <w:uiPriority w:val="9"/>
-    <w:rsid w:val="00FF381F"/>
-    <w:rPr>
-      <w:rFonts w:asciiTheme="majorHAnsi" w:eastAsiaTheme="majorEastAsia" w:hAnsiTheme="majorHAnsi" w:cstheme="majorBidi"/>
-      <w:b/>
-      <w:bCs/>
-      <w:i/>
-      <w:iCs/>
-      <w:color w:val="4F81BD" w:themeColor="accent1"/>
-    </w:rPr>
-  </w:style>
-  <w:style w:type="paragraph" w:customStyle="1" w:styleId="Heading3non-TOC">
-    <w:name w:val="Heading 3 non-TOC"/>
-    <w:basedOn w:val="Heading3"/>
-    <w:link w:val="Heading3non-TOCChar"/>
-    <w:qFormat/>
-    <w:rsid w:val="00FF381F"/>
-    <w:pPr>
-      <w:spacing w:before="0" w:after="240" w:line="276" w:lineRule="auto"/>
-      <w:jc w:val="center"/>
-      <w:outlineLvl w:val="9"/>
-    </w:pPr>
-    <w:rPr>
-      <w:rFonts w:ascii="FreeSerifAvvaShenouda" w:hAnsi="FreeSerifAvvaShenouda" w:cs="FreeSerifAvvaShenouda"/>
-      <w:color w:val="auto"/>
-      <w:sz w:val="28"/>
-      <w:lang w:val="en-CA"/>
-    </w:rPr>
-  </w:style>
-  <w:style w:type="character" w:customStyle="1" w:styleId="Heading3non-TOCChar">
-    <w:name w:val="Heading 3 non-TOC Char"/>
-    <w:basedOn w:val="Heading3Char"/>
-    <w:link w:val="Heading3non-TOC"/>
-    <w:rsid w:val="00FF381F"/>
-    <w:rPr>
-      <w:rFonts w:ascii="FreeSerifAvvaShenouda" w:eastAsiaTheme="majorEastAsia" w:hAnsi="FreeSerifAvvaShenouda" w:cs="FreeSerifAvvaShenouda"/>
-      <w:b/>
-      <w:bCs/>
-      <w:color w:val="4F81BD" w:themeColor="accent1"/>
-      <w:sz w:val="28"/>
-      <w:lang w:val="en-CA"/>
-    </w:rPr>
-  </w:style>
-  <w:style w:type="character" w:customStyle="1" w:styleId="Heading3Char">
-    <w:name w:val="Heading 3 Char"/>
-    <w:basedOn w:val="DefaultParagraphFont"/>
-    <w:link w:val="Heading3"/>
-    <w:uiPriority w:val="9"/>
-    <w:semiHidden/>
-    <w:rsid w:val="00FF381F"/>
-    <w:rPr>
-      <w:rFonts w:asciiTheme="majorHAnsi" w:eastAsiaTheme="majorEastAsia" w:hAnsiTheme="majorHAnsi" w:cstheme="majorBidi"/>
-      <w:b/>
-      <w:bCs/>
-      <w:color w:val="4F81BD" w:themeColor="accent1"/>
-    </w:rPr>
-  </w:style>
-  <w:style w:type="character" w:styleId="CommentReference">
-    <w:name w:val="annotation reference"/>
-    <w:basedOn w:val="DefaultParagraphFont"/>
-    <w:semiHidden/>
-    <w:unhideWhenUsed/>
-    <w:rsid w:val="00F75DA5"/>
-    <w:rPr>
-      <w:sz w:val="16"/>
-      <w:szCs w:val="16"/>
-    </w:rPr>
-  </w:style>
-  <w:style w:type="paragraph" w:styleId="CommentText">
-    <w:name w:val="annotation text"/>
-    <w:basedOn w:val="Normal"/>
-    <w:link w:val="CommentTextChar"/>
-    <w:semiHidden/>
-    <w:unhideWhenUsed/>
-    <w:rsid w:val="00F75DA5"/>
-    <w:pPr>
-      <w:spacing w:line="240" w:lineRule="auto"/>
-    </w:pPr>
-    <w:rPr>
-      <w:rFonts w:ascii="Garamond" w:hAnsi="Garamond"/>
-      <w:sz w:val="20"/>
-      <w:szCs w:val="20"/>
-      <w:lang w:val="en-CA"/>
-    </w:rPr>
-  </w:style>
-  <w:style w:type="character" w:customStyle="1" w:styleId="CommentTextChar">
-    <w:name w:val="Comment Text Char"/>
-    <w:basedOn w:val="DefaultParagraphFont"/>
-    <w:link w:val="CommentText"/>
-    <w:uiPriority w:val="99"/>
-    <w:semiHidden/>
-    <w:rsid w:val="00F75DA5"/>
-    <w:rPr>
-      <w:rFonts w:ascii="Garamond" w:hAnsi="Garamond"/>
-      <w:sz w:val="20"/>
-      <w:szCs w:val="20"/>
-      <w:lang w:val="en-CA"/>
-    </w:rPr>
-  </w:style>
-  <w:style w:type="paragraph" w:customStyle="1" w:styleId="CopticInd">
-    <w:name w:val="CopticInd"/>
-    <w:basedOn w:val="Normal"/>
-    <w:link w:val="CopticIndChar"/>
-    <w:qFormat/>
-    <w:rsid w:val="00F75DA5"/>
-    <w:pPr>
-      <w:spacing w:after="0" w:line="360" w:lineRule="exact"/>
-      <w:ind w:firstLine="144"/>
-      <w:jc w:val="left"/>
-    </w:pPr>
-    <w:rPr>
-      <w:rFonts w:ascii="FreeSerifAvvaShenouda" w:hAnsi="FreeSerifAvvaShenouda" w:cs="Calibri"/>
-      <w:noProof/>
-      <w:sz w:val="24"/>
-    </w:rPr>
-  </w:style>
-  <w:style w:type="character" w:customStyle="1" w:styleId="CopticIndChar">
-    <w:name w:val="CopticInd Char"/>
-    <w:basedOn w:val="DefaultParagraphFont"/>
-    <w:link w:val="CopticInd"/>
-    <w:rsid w:val="00F75DA5"/>
-    <w:rPr>
-      <w:rFonts w:ascii="FreeSerifAvvaShenouda" w:hAnsi="FreeSerifAvvaShenouda" w:cs="Calibri"/>
-      <w:noProof/>
-      <w:sz w:val="24"/>
-    </w:rPr>
-  </w:style>
-  <w:style w:type="paragraph" w:customStyle="1" w:styleId="EngInd">
-    <w:name w:val="EngInd"/>
-    <w:basedOn w:val="Normal"/>
-    <w:link w:val="EngIndChar"/>
-    <w:qFormat/>
-    <w:rsid w:val="00F75DA5"/>
-    <w:pPr>
-      <w:spacing w:after="0" w:line="360" w:lineRule="exact"/>
-      <w:ind w:firstLine="144"/>
-      <w:contextualSpacing/>
-      <w:jc w:val="left"/>
-    </w:pPr>
-    <w:rPr>
-      <w:rFonts w:ascii="Garamond" w:eastAsia="Times New Roman" w:hAnsi="Garamond" w:cs="Times New Roman"/>
-      <w:color w:val="000000"/>
-      <w:sz w:val="24"/>
-      <w:szCs w:val="24"/>
-    </w:rPr>
-  </w:style>
-  <w:style w:type="character" w:customStyle="1" w:styleId="EngIndChar">
-    <w:name w:val="EngInd Char"/>
-    <w:basedOn w:val="DefaultParagraphFont"/>
-    <w:link w:val="EngInd"/>
-    <w:rsid w:val="00F75DA5"/>
-    <w:rPr>
-      <w:rFonts w:ascii="Garamond" w:eastAsia="Times New Roman" w:hAnsi="Garamond" w:cs="Times New Roman"/>
-      <w:color w:val="000000"/>
-      <w:sz w:val="24"/>
-      <w:szCs w:val="24"/>
-    </w:rPr>
-  </w:style>
-  <w:style w:type="paragraph" w:styleId="Title">
-    <w:name w:val="Title"/>
-    <w:basedOn w:val="Normal"/>
-    <w:next w:val="Normal"/>
-    <w:link w:val="TitleChar"/>
-    <w:uiPriority w:val="10"/>
-    <w:qFormat/>
-    <w:rsid w:val="00F75DA5"/>
-    <w:pPr>
-      <w:framePr w:wrap="around" w:vAnchor="text" w:hAnchor="text" w:y="1"/>
-      <w:pBdr>
-        <w:bottom w:val="single" w:sz="8" w:space="4" w:color="4F81BD" w:themeColor="accent1"/>
-      </w:pBdr>
-      <w:spacing w:after="300" w:line="480" w:lineRule="auto"/>
-      <w:contextualSpacing/>
-      <w:jc w:val="center"/>
-    </w:pPr>
-    <w:rPr>
-      <w:rFonts w:asciiTheme="majorHAnsi" w:eastAsiaTheme="majorEastAsia" w:hAnsiTheme="majorHAnsi" w:cstheme="majorBidi"/>
-      <w:spacing w:val="5"/>
-      <w:kern w:val="28"/>
-      <w:sz w:val="52"/>
-      <w:szCs w:val="52"/>
-      <w:lang w:val="en-CA"/>
-    </w:rPr>
-  </w:style>
-  <w:style w:type="character" w:customStyle="1" w:styleId="TitleChar">
-    <w:name w:val="Title Char"/>
-    <w:basedOn w:val="DefaultParagraphFont"/>
-    <w:link w:val="Title"/>
-    <w:uiPriority w:val="10"/>
-    <w:rsid w:val="00F75DA5"/>
-    <w:rPr>
-      <w:rFonts w:asciiTheme="majorHAnsi" w:eastAsiaTheme="majorEastAsia" w:hAnsiTheme="majorHAnsi" w:cstheme="majorBidi"/>
-      <w:spacing w:val="5"/>
-      <w:kern w:val="28"/>
-      <w:sz w:val="52"/>
-      <w:szCs w:val="52"/>
-      <w:lang w:val="en-CA"/>
-    </w:rPr>
-  </w:style>
-  <w:style w:type="paragraph" w:styleId="CommentSubject">
-    <w:name w:val="annotation subject"/>
-    <w:basedOn w:val="CommentText"/>
-    <w:next w:val="CommentText"/>
-    <w:link w:val="CommentSubjectChar"/>
-    <w:uiPriority w:val="99"/>
-    <w:semiHidden/>
-    <w:unhideWhenUsed/>
-    <w:rsid w:val="004F6B02"/>
-    <w:rPr>
-      <w:rFonts w:ascii="Times New Roman" w:hAnsi="Times New Roman"/>
-      <w:b/>
-      <w:bCs/>
-      <w:lang w:val="en-US"/>
-    </w:rPr>
-  </w:style>
-  <w:style w:type="character" w:customStyle="1" w:styleId="CommentSubjectChar">
-    <w:name w:val="Comment Subject Char"/>
-    <w:basedOn w:val="CommentTextChar"/>
-    <w:link w:val="CommentSubject"/>
-    <w:uiPriority w:val="99"/>
-    <w:semiHidden/>
-    <w:rsid w:val="004F6B02"/>
-    <w:rPr>
-      <w:rFonts w:ascii="Times New Roman" w:hAnsi="Times New Roman"/>
-      <w:b/>
-      <w:bCs/>
-      <w:sz w:val="20"/>
-      <w:szCs w:val="20"/>
-      <w:lang w:val="en-CA"/>
-    </w:rPr>
-  </w:style>
-  <w:style w:type="paragraph" w:customStyle="1" w:styleId="EngIndEnd">
-    <w:name w:val="EngIndEnd"/>
-    <w:basedOn w:val="Normal"/>
-    <w:link w:val="EngIndEndChar"/>
-    <w:qFormat/>
-    <w:rsid w:val="007704BE"/>
-    <w:pPr>
-      <w:spacing w:after="360" w:line="360" w:lineRule="exact"/>
-      <w:ind w:firstLine="144"/>
-      <w:jc w:val="left"/>
-    </w:pPr>
-    <w:rPr>
-      <w:rFonts w:ascii="Garamond" w:hAnsi="Garamond" w:cs="Times New Roman"/>
-      <w:color w:val="000000"/>
-      <w:sz w:val="24"/>
-      <w:szCs w:val="24"/>
-    </w:rPr>
-  </w:style>
-  <w:style w:type="character" w:customStyle="1" w:styleId="EngIndEndChar">
-    <w:name w:val="EngIndEnd Char"/>
-    <w:basedOn w:val="DefaultParagraphFont"/>
-    <w:link w:val="EngIndEnd"/>
-    <w:rsid w:val="007704BE"/>
-    <w:rPr>
-      <w:rFonts w:ascii="Garamond" w:hAnsi="Garamond" w:cs="Times New Roman"/>
-      <w:color w:val="000000"/>
-      <w:sz w:val="24"/>
-      <w:szCs w:val="24"/>
-    </w:rPr>
-  </w:style>
-  <w:style w:type="paragraph" w:customStyle="1" w:styleId="CoptIndEnd">
-    <w:name w:val="CoptIndEnd"/>
-    <w:basedOn w:val="Normal"/>
-    <w:link w:val="CoptIndEndChar"/>
-    <w:qFormat/>
-    <w:rsid w:val="007704BE"/>
-    <w:pPr>
-      <w:spacing w:after="360" w:line="360" w:lineRule="exact"/>
-      <w:ind w:firstLine="144"/>
-      <w:jc w:val="left"/>
-    </w:pPr>
-    <w:rPr>
-      <w:rFonts w:ascii="FreeSerifAvvaShenouda" w:hAnsi="FreeSerifAvvaShenouda" w:cs="Calibri"/>
-      <w:noProof/>
-      <w:sz w:val="24"/>
-    </w:rPr>
-  </w:style>
-  <w:style w:type="character" w:customStyle="1" w:styleId="CoptIndEndChar">
-    <w:name w:val="CoptIndEnd Char"/>
-    <w:basedOn w:val="DefaultParagraphFont"/>
-    <w:link w:val="CoptIndEnd"/>
-    <w:rsid w:val="007704BE"/>
-    <w:rPr>
-      <w:rFonts w:ascii="FreeSerifAvvaShenouda" w:hAnsi="FreeSerifAvvaShenouda" w:cs="Calibri"/>
-      <w:noProof/>
-      <w:sz w:val="24"/>
-    </w:rPr>
-  </w:style>
-  <w:style w:type="paragraph" w:customStyle="1" w:styleId="EnglishHangEndNoCoptic">
-    <w:name w:val="English Hang End No Coptic"/>
-    <w:basedOn w:val="Normal"/>
-    <w:qFormat/>
-    <w:rsid w:val="005F6E4D"/>
-    <w:pPr>
-      <w:spacing w:after="240" w:line="240" w:lineRule="auto"/>
-      <w:ind w:left="432" w:hanging="432"/>
-      <w:jc w:val="left"/>
-    </w:pPr>
-    <w:rPr>
-      <w:rFonts w:ascii="Garamond" w:eastAsia="Times New Roman" w:hAnsi="Garamond" w:cs="Times New Roman"/>
-      <w:color w:val="000000"/>
-      <w:sz w:val="24"/>
-      <w:szCs w:val="24"/>
-    </w:rPr>
-  </w:style>
-  <w:style w:type="paragraph" w:customStyle="1" w:styleId="EnglishHangNoCoptic">
-    <w:name w:val="English Hang No Coptic"/>
-    <w:basedOn w:val="Normal"/>
-    <w:qFormat/>
-    <w:rsid w:val="005F6E4D"/>
-    <w:pPr>
-      <w:spacing w:after="0" w:line="240" w:lineRule="auto"/>
-      <w:ind w:left="432" w:hanging="432"/>
-      <w:jc w:val="left"/>
-    </w:pPr>
-    <w:rPr>
-      <w:rFonts w:ascii="Garamond" w:hAnsi="Garamond" w:cs="Times New Roman"/>
-      <w:color w:val="000000"/>
-      <w:sz w:val="24"/>
-      <w:szCs w:val="24"/>
-    </w:rPr>
-  </w:style>
-  <w:style w:type="character" w:styleId="FootnoteReference">
-    <w:name w:val="footnote reference"/>
-    <w:basedOn w:val="DefaultParagraphFont"/>
-    <w:uiPriority w:val="99"/>
-    <w:rsid w:val="005F6E4D"/>
-    <w:rPr>
-      <w:vertAlign w:val="superscript"/>
-    </w:rPr>
-  </w:style>
-  <w:style w:type="paragraph" w:styleId="FootnoteText">
-    <w:name w:val="footnote text"/>
-    <w:basedOn w:val="Normal"/>
-    <w:link w:val="FootnoteTextChar"/>
-    <w:uiPriority w:val="99"/>
-    <w:rsid w:val="005F6E4D"/>
-    <w:pPr>
-      <w:widowControl w:val="0"/>
-      <w:spacing w:after="0" w:line="240" w:lineRule="auto"/>
-      <w:jc w:val="left"/>
-    </w:pPr>
-    <w:rPr>
-      <w:rFonts w:ascii="Cambria" w:eastAsia="Times New Roman" w:hAnsi="Cambria" w:cs="Times New Roman"/>
-      <w:sz w:val="24"/>
-      <w:szCs w:val="20"/>
-    </w:rPr>
-  </w:style>
-  <w:style w:type="character" w:customStyle="1" w:styleId="FootnoteTextChar">
-    <w:name w:val="Footnote Text Char"/>
-    <w:basedOn w:val="DefaultParagraphFont"/>
-    <w:link w:val="FootnoteText"/>
-    <w:uiPriority w:val="99"/>
-    <w:rsid w:val="005F6E4D"/>
-    <w:rPr>
-      <w:rFonts w:ascii="Cambria" w:eastAsia="Times New Roman" w:hAnsi="Cambria" w:cs="Times New Roman"/>
-      <w:sz w:val="24"/>
-      <w:szCs w:val="20"/>
-    </w:rPr>
-  </w:style>
-  <w:style w:type="paragraph" w:customStyle="1" w:styleId="Rubric">
-    <w:name w:val="Rubric"/>
-    <w:basedOn w:val="Normal"/>
-    <w:qFormat/>
-    <w:rsid w:val="00D3435C"/>
-    <w:pPr>
-      <w:spacing w:line="276" w:lineRule="auto"/>
-    </w:pPr>
-    <w:rPr>
-      <w:rFonts w:ascii="Garamond" w:hAnsi="Garamond"/>
-      <w:i/>
-      <w:sz w:val="24"/>
-      <w:lang w:val="en-CA"/>
-    </w:rPr>
-  </w:style>
-  <w:style w:type="paragraph" w:customStyle="1" w:styleId="footnote">
-    <w:name w:val="footnote"/>
-    <w:basedOn w:val="FootnoteText"/>
-    <w:link w:val="footnoteChar"/>
-    <w:qFormat/>
-    <w:rsid w:val="00D3435C"/>
-    <w:rPr>
-      <w:rFonts w:ascii="Garamond" w:hAnsi="Garamond"/>
-      <w:sz w:val="18"/>
-    </w:rPr>
-  </w:style>
-  <w:style w:type="character" w:customStyle="1" w:styleId="footnoteChar">
-    <w:name w:val="footnote Char"/>
-    <w:basedOn w:val="FootnoteTextChar"/>
-    <w:link w:val="footnote"/>
-    <w:rsid w:val="00D3435C"/>
-    <w:rPr>
-      <w:rFonts w:ascii="Garamond" w:eastAsia="Times New Roman" w:hAnsi="Garamond" w:cs="Times New Roman"/>
-      <w:sz w:val="18"/>
-      <w:szCs w:val="20"/>
-    </w:rPr>
-  </w:style>
-</w:styles>
-</file>
-
-<file path=word/stylesWithEffects.xml><?xml version="1.0" encoding="utf-8"?>
-<w:styles xmlns:wpc="http://schemas.microsoft.com/office/word/2010/wordprocessingCanvas" xmlns:mc="http://schemas.openxmlformats.org/markup-compatibility/2006" xmlns:o="urn:schemas-microsoft-com:office:office" xmlns:r="http://schemas.openxmlformats.org/officeDocument/2006/relationships" xmlns:m="http://schemas.openxmlformats.org/officeDocument/2006/math" xmlns:v="urn:schemas-microsoft-com:vml" xmlns:wp14="http://schemas.microsoft.com/office/word/2010/wordprocessingDrawing" xmlns:wp="http://schemas.openxmlformats.org/drawingml/2006/wordprocessingDrawing" xmlns:w10="urn:schemas-microsoft-com:office:word" xmlns:w="http://schemas.openxmlformats.org/wordprocessingml/2006/main" xmlns:w14="http://schemas.microsoft.com/office/word/2010/wordml" xmlns:wpg="http://schemas.microsoft.com/office/word/2010/wordprocessingGroup" xmlns:wpi="http://schemas.microsoft.com/office/word/2010/wordprocessingInk" xmlns:wne="http://schemas.microsoft.com/office/word/2006/wordml" xmlns:wps="http://schemas.microsoft.com/office/word/2010/wordprocessingShape" mc:Ignorable="w14 wp14">
-  <w:docDefaults>
-    <w:rPrDefault>
-      <w:rPr>
-        <w:rFonts w:asciiTheme="minorHAnsi" w:eastAsiaTheme="minorHAnsi" w:hAnsiTheme="minorHAnsi" w:cstheme="minorBidi"/>
-        <w:sz w:val="22"/>
-        <w:szCs w:val="22"/>
-        <w:lang w:val="en-US" w:eastAsia="en-US" w:bidi="ar-SA"/>
-      </w:rPr>
-    </w:rPrDefault>
-    <w:pPrDefault>
-      <w:pPr>
-        <w:spacing w:after="200" w:line="276" w:lineRule="auto"/>
-      </w:pPr>
-    </w:pPrDefault>
-  </w:docDefaults>
-  <w:latentStyles w:defLockedState="0" w:defUIPriority="99" w:defSemiHidden="1" w:defUnhideWhenUsed="1" w:defQFormat="0" w:count="267">
-    <w:lsdException w:name="Normal" w:semiHidden="0" w:uiPriority="0" w:unhideWhenUsed="0" w:qFormat="1"/>
-    <w:lsdException w:name="heading 1" w:semiHidden="0" w:uiPriority="9" w:unhideWhenUsed="0" w:qFormat="1"/>
-    <w:lsdException w:name="heading 2" w:uiPriority="9" w:qFormat="1"/>
-    <w:lsdException w:name="heading 3" w:uiPriority="9" w:qFormat="1"/>
-    <w:lsdException w:name="heading 4" w:uiPriority="9" w:qFormat="1"/>
-    <w:lsdException w:name="heading 5" w:uiPriority="9" w:qFormat="1"/>
-    <w:lsdException w:name="heading 6" w:uiPriority="9" w:qFormat="1"/>
-    <w:lsdException w:name="heading 7" w:uiPriority="9" w:qFormat="1"/>
-    <w:lsdException w:name="heading 8" w:uiPriority="9" w:qFormat="1"/>
-    <w:lsdException w:name="heading 9" w:uiPriority="9" w:qFormat="1"/>
-    <w:lsdException w:name="toc 1" w:uiPriority="39"/>
-    <w:lsdException w:name="toc 2" w:uiPriority="39"/>
-    <w:lsdException w:name="toc 3" w:uiPriority="39"/>
-    <w:lsdException w:name="toc 4" w:uiPriority="39"/>
-    <w:lsdException w:name="toc 5" w:uiPriority="39"/>
-    <w:lsdException w:name="toc 6" w:uiPriority="39"/>
-    <w:lsdException w:name="toc 7" w:uiPriority="39"/>
-    <w:lsdException w:name="toc 8" w:uiPriority="39"/>
-    <w:lsdException w:name="toc 9" w:uiPriority="39"/>
-    <w:lsdException w:name="annotation text" w:uiPriority="0"/>
-    <w:lsdException w:name="caption" w:uiPriority="35" w:qFormat="1"/>
-    <w:lsdException w:name="annotation reference" w:uiPriority="0"/>
-    <w:lsdException w:name="Title" w:semiHidden="0" w:uiPriority="10" w:unhideWhenUsed="0" w:qFormat="1"/>
-    <w:lsdException w:name="Default Paragraph Font" w:uiPriority="1"/>
-    <w:lsdException w:name="Subtitle" w:semiHidden="0" w:uiPriority="11" w:unhideWhenUsed="0" w:qFormat="1"/>
-    <w:lsdException w:name="Strong" w:semiHidden="0" w:uiPriority="22" w:unhideWhenUsed="0" w:qFormat="1"/>
-    <w:lsdException w:name="Emphasis" w:semiHidden="0" w:uiPriority="20" w:unhideWhenUsed="0" w:qFormat="1"/>
-    <w:lsdException w:name="Table Grid" w:semiHidden="0" w:uiPriority="59" w:unhideWhenUsed="0"/>
-    <w:lsdException w:name="Placeholder Text" w:unhideWhenUsed="0"/>
-    <w:lsdException w:name="No Spacing" w:semiHidden="0" w:uiPriority="1" w:unhideWhenUsed="0" w:qFormat="1"/>
-    <w:lsdException w:name="Light Shading" w:semiHidden="0" w:uiPriority="60" w:unhideWhenUsed="0"/>
-    <w:lsdException w:name="Light List" w:semiHidden="0" w:uiPriority="61" w:unhideWhenUsed="0"/>
-    <w:lsdException w:name="Light Grid" w:semiHidden="0" w:uiPriority="62" w:unhideWhenUsed="0"/>
-    <w:lsdException w:name="Medium Shading 1" w:semiHidden="0" w:uiPriority="63" w:unhideWhenUsed="0"/>
-    <w:lsdException w:name="Medium Shading 2" w:semiHidden="0" w:uiPriority="64" w:unhideWhenUsed="0"/>
-    <w:lsdException w:name="Medium List 1" w:semiHidden="0" w:uiPriority="65" w:unhideWhenUsed="0"/>
-    <w:lsdException w:name="Medium List 2" w:semiHidden="0" w:uiPriority="66" w:unhideWhenUsed="0"/>
-    <w:lsdException w:name="Medium Grid 1" w:semiHidden="0" w:uiPriority="67" w:unhideWhenUsed="0"/>
-    <w:lsdException w:name="Medium Grid 2" w:semiHidden="0" w:uiPriority="68" w:unhideWhenUsed="0"/>
-    <w:lsdException w:name="Medium Grid 3" w:semiHidden="0" w:uiPriority="69" w:unhideWhenUsed="0"/>
-    <w:lsdException w:name="Dark List" w:semiHidden="0" w:uiPriority="70" w:unhideWhenUsed="0"/>
-    <w:lsdException w:name="Colorful Shading" w:semiHidden="0" w:uiPriority="71" w:unhideWhenUsed="0"/>
-    <w:lsdException w:name="Colorful List" w:semiHidden="0" w:uiPriority="72" w:unhideWhenUsed="0"/>
-    <w:lsdException w:name="Colorful Grid" w:semiHidden="0" w:uiPriority="73" w:unhideWhenUsed="0"/>
-    <w:lsdException w:name="Light Shading Accent 1" w:semiHidden="0" w:uiPriority="60" w:unhideWhenUsed="0"/>
-    <w:lsdException w:name="Light List Accent 1" w:semiHidden="0" w:uiPriority="61" w:unhideWhenUsed="0"/>
-    <w:lsdException w:name="Light Grid Accent 1" w:semiHidden="0" w:uiPriority="62" w:unhideWhenUsed="0"/>
-    <w:lsdException w:name="Medium Shading 1 Accent 1" w:semiHidden="0" w:uiPriority="63" w:unhideWhenUsed="0"/>
-    <w:lsdException w:name="Medium Shading 2 Accent 1" w:semiHidden="0" w:uiPriority="64" w:unhideWhenUsed="0"/>
-    <w:lsdException w:name="Medium List 1 Accent 1" w:semiHidden="0" w:uiPriority="65" w:unhideWhenUsed="0"/>
-    <w:lsdException w:name="Revision" w:unhideWhenUsed="0"/>
-    <w:lsdException w:name="List Paragraph" w:semiHidden="0" w:uiPriority="34" w:unhideWhenUsed="0" w:qFormat="1"/>
-    <w:lsdException w:name="Quote" w:semiHidden="0" w:uiPriority="29" w:unhideWhenUsed="0" w:qFormat="1"/>
-    <w:lsdException w:name="Intense Quote" w:semiHidden="0" w:uiPriority="30" w:unhideWhenUsed="0" w:qFormat="1"/>
-    <w:lsdException w:name="Medium List 2 Accent 1" w:semiHidden="0" w:uiPriority="66" w:unhideWhenUsed="0"/>
-    <w:lsdException w:name="Medium Grid 1 Accent 1" w:semiHidden="0" w:uiPriority="67" w:unhideWhenUsed="0"/>
-    <w:lsdException w:name="Medium Grid 2 Accent 1" w:semiHidden="0" w:uiPriority="68" w:unhideWhenUsed="0"/>
-    <w:lsdException w:name="Medium Grid 3 Accent 1" w:semiHidden="0" w:uiPriority="69" w:unhideWhenUsed="0"/>
-    <w:lsdException w:name="Dark List Accent 1" w:semiHidden="0" w:uiPriority="70" w:unhideWhenUsed="0"/>
-    <w:lsdException w:name="Colorful Shading Accent 1" w:semiHidden="0" w:uiPriority="71" w:unhideWhenUsed="0"/>
-    <w:lsdException w:name="Colorful List Accent 1" w:semiHidden="0" w:uiPriority="72" w:unhideWhenUsed="0"/>
-    <w:lsdException w:name="Colorful Grid Accent 1" w:semiHidden="0" w:uiPriority="73" w:unhideWhenUsed="0"/>
-    <w:lsdException w:name="Light Shading Accent 2" w:semiHidden="0" w:uiPriority="60" w:unhideWhenUsed="0"/>
-    <w:lsdException w:name="Light List Accent 2" w:semiHidden="0" w:uiPriority="61" w:unhideWhenUsed="0"/>
-    <w:lsdException w:name="Light Grid Accent 2" w:semiHidden="0" w:uiPriority="62" w:unhideWhenUsed="0"/>
-    <w:lsdException w:name="Medium Shading 1 Accent 2" w:semiHidden="0" w:uiPriority="63" w:unhideWhenUsed="0"/>
-    <w:lsdException w:name="Medium Shading 2 Accent 2" w:semiHidden="0" w:uiPriority="64" w:unhideWhenUsed="0"/>
-    <w:lsdException w:name="Medium List 1 Accent 2" w:semiHidden="0" w:uiPriority="65" w:unhideWhenUsed="0"/>
-    <w:lsdException w:name="Medium List 2 Accent 2" w:semiHidden="0" w:uiPriority="66" w:unhideWhenUsed="0"/>
-    <w:lsdException w:name="Medium Grid 1 Accent 2" w:semiHidden="0" w:uiPriority="67" w:unhideWhenUsed="0"/>
-    <w:lsdException w:name="Medium Grid 2 Accent 2" w:semiHidden="0" w:uiPriority="68" w:unhideWhenUsed="0"/>
-    <w:lsdException w:name="Medium Grid 3 Accent 2" w:semiHidden="0" w:uiPriority="69" w:unhideWhenUsed="0"/>
-    <w:lsdException w:name="Dark List Accent 2" w:semiHidden="0" w:uiPriority="70" w:unhideWhenUsed="0"/>
-    <w:lsdException w:name="Colorful Shading Accent 2" w:semiHidden="0" w:uiPriority="71" w:unhideWhenUsed="0"/>
-    <w:lsdException w:name="Colorful List Accent 2" w:semiHidden="0" w:uiPriority="72" w:unhideWhenUsed="0"/>
-    <w:lsdException w:name="Colorful Grid Accent 2" w:semiHidden="0" w:uiPriority="73" w:unhideWhenUsed="0"/>
-    <w:lsdException w:name="Light Shading Accent 3" w:semiHidden="0" w:uiPriority="60" w:unhideWhenUsed="0"/>
-    <w:lsdException w:name="Light List Accent 3" w:semiHidden="0" w:uiPriority="61" w:unhideWhenUsed="0"/>
-    <w:lsdException w:name="Light Grid Accent 3" w:semiHidden="0" w:uiPriority="62" w:unhideWhenUsed="0"/>
-    <w:lsdException w:name="Medium Shading 1 Accent 3" w:semiHidden="0" w:uiPriority="63" w:unhideWhenUsed="0"/>
-    <w:lsdException w:name="Medium Shading 2 Accent 3" w:semiHidden="0" w:uiPriority="64" w:unhideWhenUsed="0"/>
-    <w:lsdException w:name="Medium List 1 Accent 3" w:semiHidden="0" w:uiPriority="65" w:unhideWhenUsed="0"/>
-    <w:lsdException w:name="Medium List 2 Accent 3" w:semiHidden="0" w:uiPriority="66" w:unhideWhenUsed="0"/>
-    <w:lsdException w:name="Medium Grid 1 Accent 3" w:semiHidden="0" w:uiPriority="67" w:unhideWhenUsed="0"/>
-    <w:lsdException w:name="Medium Grid 2 Accent 3" w:semiHidden="0" w:uiPriority="68" w:unhideWhenUsed="0"/>
-    <w:lsdException w:name="Medium Grid 3 Accent 3" w:semiHidden="0" w:uiPriority="69" w:unhideWhenUsed="0"/>
-    <w:lsdException w:name="Dark List Accent 3" w:semiHidden="0" w:uiPriority="70" w:unhideWhenUsed="0"/>
-    <w:lsdException w:name="Colorful Shading Accent 3" w:semiHidden="0" w:uiPriority="71" w:unhideWhenUsed="0"/>
-    <w:lsdException w:name="Colorful List Accent 3" w:semiHidden="0" w:uiPriority="72" w:unhideWhenUsed="0"/>
-    <w:lsdException w:name="Colorful Grid Accent 3" w:semiHidden="0" w:uiPriority="73" w:unhideWhenUsed="0"/>
-    <w:lsdException w:name="Light Shading Accent 4" w:semiHidden="0" w:uiPriority="60" w:unhideWhenUsed="0"/>
-    <w:lsdException w:name="Light List Accent 4" w:semiHidden="0" w:uiPriority="61" w:unhideWhenUsed="0"/>
-    <w:lsdException w:name="Light Grid Accent 4" w:semiHidden="0" w:uiPriority="62" w:unhideWhenUsed="0"/>
-    <w:lsdException w:name="Medium Shading 1 Accent 4" w:semiHidden="0" w:uiPriority="63" w:unhideWhenUsed="0"/>
-    <w:lsdException w:name="Medium Shading 2 Accent 4" w:semiHidden="0" w:uiPriority="64" w:unhideWhenUsed="0"/>
-    <w:lsdException w:name="Medium List 1 Accent 4" w:semiHidden="0" w:uiPriority="65" w:unhideWhenUsed="0"/>
-    <w:lsdException w:name="Medium List 2 Accent 4" w:semiHidden="0" w:uiPriority="66" w:unhideWhenUsed="0"/>
-    <w:lsdException w:name="Medium Grid 1 Accent 4" w:semiHidden="0" w:uiPriority="67" w:unhideWhenUsed="0"/>
-    <w:lsdException w:name="Medium Grid 2 Accent 4" w:semiHidden="0" w:uiPriority="68" w:unhideWhenUsed="0"/>
-    <w:lsdException w:name="Medium Grid 3 Accent 4" w:semiHidden="0" w:uiPriority="69" w:unhideWhenUsed="0"/>
-    <w:lsdException w:name="Dark List Accent 4" w:semiHidden="0" w:uiPriority="70" w:unhideWhenUsed="0"/>
-    <w:lsdException w:name="Colorful Shading Accent 4" w:semiHidden="0" w:uiPriority="71" w:unhideWhenUsed="0"/>
-    <w:lsdException w:name="Colorful List Accent 4" w:semiHidden="0" w:uiPriority="72" w:unhideWhenUsed="0"/>
-    <w:lsdException w:name="Colorful Grid Accent 4" w:semiHidden="0" w:uiPriority="73" w:unhideWhenUsed="0"/>
-    <w:lsdException w:name="Light Shading Accent 5" w:semiHidden="0" w:uiPriority="60" w:unhideWhenUsed="0"/>
-    <w:lsdException w:name="Light List Accent 5" w:semiHidden="0" w:uiPriority="61" w:unhideWhenUsed="0"/>
-    <w:lsdException w:name="Light Grid Accent 5" w:semiHidden="0" w:uiPriority="62" w:unhideWhenUsed="0"/>
-    <w:lsdException w:name="Medium Shading 1 Accent 5" w:semiHidden="0" w:uiPriority="63" w:unhideWhenUsed="0"/>
-    <w:lsdException w:name="Medium Shading 2 Accent 5" w:semiHidden="0" w:uiPriority="64" w:unhideWhenUsed="0"/>
-    <w:lsdException w:name="Medium List 1 Accent 5" w:semiHidden="0" w:uiPriority="65" w:unhideWhenUsed="0"/>
-    <w:lsdException w:name="Medium List 2 Accent 5" w:semiHidden="0" w:uiPriority="66" w:unhideWhenUsed="0"/>
-    <w:lsdException w:name="Medium Grid 1 Accent 5" w:semiHidden="0" w:uiPriority="67" w:unhideWhenUsed="0"/>
-    <w:lsdException w:name="Medium Grid 2 Accent 5" w:semiHidden="0" w:uiPriority="68" w:unhideWhenUsed="0"/>
-    <w:lsdException w:name="Medium Grid 3 Accent 5" w:semiHidden="0" w:uiPriority="69" w:unhideWhenUsed="0"/>
-    <w:lsdException w:name="Dark List Accent 5" w:semiHidden="0" w:uiPriority="70" w:unhideWhenUsed="0"/>
-    <w:lsdException w:name="Colorful Shading Accent 5" w:semiHidden="0" w:uiPriority="71" w:unhideWhenUsed="0"/>
-    <w:lsdException w:name="Colorful List Accent 5" w:semiHidden="0" w:uiPriority="72" w:unhideWhenUsed="0"/>
-    <w:lsdException w:name="Colorful Grid Accent 5" w:semiHidden="0" w:uiPriority="73" w:unhideWhenUsed="0"/>
-    <w:lsdException w:name="Light Shading Accent 6" w:semiHidden="0" w:uiPriority="60" w:unhideWhenUsed="0"/>
-    <w:lsdException w:name="Light List Accent 6" w:semiHidden="0" w:uiPriority="61" w:unhideWhenUsed="0"/>
-    <w:lsdException w:name="Light Grid Accent 6" w:semiHidden="0" w:uiPriority="62" w:unhideWhenUsed="0"/>
-    <w:lsdException w:name="Medium Shading 1 Accent 6" w:semiHidden="0" w:uiPriority="63" w:unhideWhenUsed="0"/>
-    <w:lsdException w:name="Medium Shading 2 Accent 6" w:semiHidden="0" w:uiPriority="64" w:unhideWhenUsed="0"/>
-    <w:lsdException w:name="Medium List 1 Accent 6" w:semiHidden="0" w:uiPriority="65" w:unhideWhenUsed="0"/>
-    <w:lsdException w:name="Medium List 2 Accent 6" w:semiHidden="0" w:uiPriority="66" w:unhideWhenUsed="0"/>
-    <w:lsdException w:name="Medium Grid 1 Accent 6" w:semiHidden="0" w:uiPriority="67" w:unhideWhenUsed="0"/>
-    <w:lsdException w:name="Medium Grid 2 Accent 6" w:semiHidden="0" w:uiPriority="68" w:unhideWhenUsed="0"/>
-    <w:lsdException w:name="Medium Grid 3 Accent 6" w:semiHidden="0" w:uiPriority="69" w:unhideWhenUsed="0"/>
-    <w:lsdException w:name="Dark List Accent 6" w:semiHidden="0" w:uiPriority="70" w:unhideWhenUsed="0"/>
-    <w:lsdException w:name="Colorful Shading Accent 6" w:semiHidden="0" w:uiPriority="71" w:unhideWhenUsed="0"/>
-    <w:lsdException w:name="Colorful List Accent 6" w:semiHidden="0" w:uiPriority="72" w:unhideWhenUsed="0"/>
-    <w:lsdException w:name="Colorful Grid Accent 6" w:semiHidden="0" w:uiPriority="73" w:unhideWhenUsed="0"/>
-    <w:lsdException w:name="Subtle Emphasis" w:semiHidden="0" w:uiPriority="19" w:unhideWhenUsed="0" w:qFormat="1"/>
-    <w:lsdException w:name="Intense Emphasis" w:semiHidden="0" w:uiPriority="21" w:unhideWhenUsed="0" w:qFormat="1"/>
-    <w:lsdException w:name="Subtle Reference" w:semiHidden="0" w:uiPriority="31" w:unhideWhenUsed="0" w:qFormat="1"/>
-    <w:lsdException w:name="Intense Reference" w:semiHidden="0" w:uiPriority="32" w:unhideWhenUsed="0" w:qFormat="1"/>
-    <w:lsdException w:name="Book Title" w:semiHidden="0" w:uiPriority="33" w:unhideWhenUsed="0" w:qFormat="1"/>
-    <w:lsdException w:name="Bibliography" w:uiPriority="37"/>
-    <w:lsdException w:name="TOC Heading" w:uiPriority="39" w:qFormat="1"/>
+  <w:latentStyles w:defLockedState="0" w:defUIPriority="99" w:defSemiHidden="0" w:defUnhideWhenUsed="0" w:defQFormat="0" w:count="375">
+    <w:lsdException w:name="Normal" w:uiPriority="0" w:qFormat="1"/>
+    <w:lsdException w:name="heading 1" w:uiPriority="9" w:qFormat="1"/>
+    <w:lsdException w:name="heading 2" w:semiHidden="1" w:uiPriority="9" w:unhideWhenUsed="1" w:qFormat="1"/>
+    <w:lsdException w:name="heading 3" w:semiHidden="1" w:uiPriority="9" w:unhideWhenUsed="1" w:qFormat="1"/>
+    <w:lsdException w:name="heading 4" w:semiHidden="1" w:uiPriority="9" w:unhideWhenUsed="1" w:qFormat="1"/>
+    <w:lsdException w:name="heading 5" w:semiHidden="1" w:uiPriority="9" w:unhideWhenUsed="1" w:qFormat="1"/>
+    <w:lsdException w:name="heading 6" w:semiHidden="1" w:uiPriority="9" w:unhideWhenUsed="1" w:qFormat="1"/>
+    <w:lsdException w:name="heading 7" w:semiHidden="1" w:uiPriority="9" w:unhideWhenUsed="1" w:qFormat="1"/>
+    <w:lsdException w:name="heading 8" w:semiHidden="1" w:uiPriority="9" w:unhideWhenUsed="1" w:qFormat="1"/>
+    <w:lsdException w:name="heading 9" w:semiHidden="1" w:uiPriority="9" w:unhideWhenUsed="1" w:qFormat="1"/>
+    <w:lsdException w:name="index 1" w:semiHidden="1" w:unhideWhenUsed="1"/>
+    <w:lsdException w:name="index 2" w:semiHidden="1" w:unhideWhenUsed="1"/>
+    <w:lsdException w:name="index 3" w:semiHidden="1" w:unhideWhenUsed="1"/>
+    <w:lsdException w:name="index 4" w:semiHidden="1" w:unhideWhenUsed="1"/>
+    <w:lsdException w:name="index 5" w:semiHidden="1" w:unhideWhenUsed="1"/>
+    <w:lsdException w:name="index 6" w:semiHidden="1" w:unhideWhenUsed="1"/>
+    <w:lsdException w:name="index 7" w:semiHidden="1" w:unhideWhenUsed="1"/>
+    <w:lsdException w:name="index 8" w:semiHidden="1" w:unhideWhenUsed="1"/>
+    <w:lsdException w:name="index 9" w:semiHidden="1" w:unhideWhenUsed="1"/>
+    <w:lsdException w:name="toc 1" w:semiHidden="1" w:uiPriority="39" w:unhideWhenUsed="1"/>
+    <w:lsdException w:name="toc 2" w:semiHidden="1" w:uiPriority="39" w:unhideWhenUsed="1"/>
+    <w:lsdException w:name="toc 3" w:semiHidden="1" w:uiPriority="39" w:unhideWhenUsed="1"/>
+    <w:lsdException w:name="toc 4" w:semiHidden="1" w:uiPriority="39" w:unhideWhenUsed="1"/>
+    <w:lsdException w:name="toc 5" w:semiHidden="1" w:uiPriority="39" w:unhideWhenUsed="1"/>
+    <w:lsdException w:name="toc 6" w:semiHidden="1" w:uiPriority="39" w:unhideWhenUsed="1"/>
+    <w:lsdException w:name="toc 7" w:semiHidden="1" w:uiPriority="39" w:unhideWhenUsed="1"/>
+    <w:lsdException w:name="toc 8" w:semiHidden="1" w:uiPriority="39" w:unhideWhenUsed="1"/>
+    <w:lsdException w:name="toc 9" w:semiHidden="1" w:uiPriority="39" w:unhideWhenUsed="1"/>
+    <w:lsdException w:name="Normal Indent" w:semiHidden="1" w:unhideWhenUsed="1"/>
+    <w:lsdException w:name="footnote text" w:semiHidden="1" w:unhideWhenUsed="1"/>
+    <w:lsdException w:name="annotation text" w:semiHidden="1" w:uiPriority="0" w:unhideWhenUsed="1"/>
+    <w:lsdException w:name="header" w:semiHidden="1" w:unhideWhenUsed="1"/>
+    <w:lsdException w:name="footer" w:semiHidden="1" w:unhideWhenUsed="1"/>
+    <w:lsdException w:name="index heading" w:semiHidden="1" w:unhideWhenUsed="1"/>
+    <w:lsdException w:name="caption" w:semiHidden="1" w:uiPriority="35" w:unhideWhenUsed="1" w:qFormat="1"/>
+    <w:lsdException w:name="table of figures" w:semiHidden="1" w:unhideWhenUsed="1"/>
+    <w:lsdException w:name="envelope address" w:semiHidden="1" w:unhideWhenUsed="1"/>
+    <w:lsdException w:name="envelope return" w:semiHidden="1" w:unhideWhenUsed="1"/>
+    <w:lsdException w:name="footnote reference" w:semiHidden="1" w:unhideWhenUsed="1"/>
+    <w:lsdException w:name="annotation reference" w:semiHidden="1" w:uiPriority="0" w:unhideWhenUsed="1"/>
+    <w:lsdException w:name="line number" w:semiHidden="1" w:unhideWhenUsed="1"/>
+    <w:lsdException w:name="page number" w:semiHidden="1" w:unhideWhenUsed="1"/>
+    <w:lsdException w:name="endnote reference" w:semiHidden="1" w:unhideWhenUsed="1"/>
+    <w:lsdException w:name="endnote text" w:semiHidden="1" w:unhideWhenUsed="1"/>
+    <w:lsdException w:name="table of authorities" w:semiHidden="1" w:unhideWhenUsed="1"/>
+    <w:lsdException w:name="macro" w:semiHidden="1" w:unhideWhenUsed="1"/>
+    <w:lsdException w:name="toa heading" w:semiHidden="1" w:unhideWhenUsed="1"/>
+    <w:lsdException w:name="List" w:semiHidden="1" w:unhideWhenUsed="1"/>
+    <w:lsdException w:name="List Bullet" w:semiHidden="1" w:unhideWhenUsed="1"/>
+    <w:lsdException w:name="List Number" w:semiHidden="1" w:unhideWhenUsed="1"/>
+    <w:lsdException w:name="List 2" w:semiHidden="1" w:unhideWhenUsed="1"/>
+    <w:lsdException w:name="List 3" w:semiHidden="1" w:unhideWhenUsed="1"/>
+    <w:lsdException w:name="List 4" w:semiHidden="1" w:unhideWhenUsed="1"/>
+    <w:lsdException w:name="List 5" w:semiHidden="1" w:unhideWhenUsed="1"/>
+    <w:lsdException w:name="List Bullet 2" w:semiHidden="1" w:unhideWhenUsed="1"/>
+    <w:lsdException w:name="List Bullet 3" w:semiHidden="1" w:unhideWhenUsed="1"/>
+    <w:lsdException w:name="List Bullet 4" w:semiHidden="1" w:unhideWhenUsed="1"/>
+    <w:lsdException w:name="List Bullet 5" w:semiHidden="1" w:unhideWhenUsed="1"/>
+    <w:lsdException w:name="List Number 2" w:semiHidden="1" w:unhideWhenUsed="1"/>
+    <w:lsdException w:name="List Number 3" w:semiHidden="1" w:unhideWhenUsed="1"/>
+    <w:lsdException w:name="List Number 4" w:semiHidden="1" w:unhideWhenUsed="1"/>
+    <w:lsdException w:name="List Number 5" w:semiHidden="1" w:unhideWhenUsed="1"/>
+    <w:lsdException w:name="Title" w:uiPriority="10" w:qFormat="1"/>
+    <w:lsdException w:name="Closing" w:semiHidden="1" w:unhideWhenUsed="1"/>
+    <w:lsdException w:name="Signature" w:semiHidden="1" w:unhideWhenUsed="1"/>
+    <w:lsdException w:name="Default Paragraph Font" w:semiHidden="1" w:uiPriority="1" w:unhideWhenUsed="1"/>
+    <w:lsdException w:name="Body Text" w:semiHidden="1" w:unhideWhenUsed="1"/>
+    <w:lsdException w:name="Body Text Indent" w:semiHidden="1" w:unhideWhenUsed="1"/>
+    <w:lsdException w:name="List Continue" w:semiHidden="1" w:unhideWhenUsed="1"/>
+    <w:lsdException w:name="List Continue 2" w:semiHidden="1" w:unhideWhenUsed="1"/>
+    <w:lsdException w:name="List Continue 3" w:semiHidden="1" w:unhideWhenUsed="1"/>
+    <w:lsdException w:name="List Continue 4" w:semiHidden="1" w:unhideWhenUsed="1"/>
+    <w:lsdException w:name="List Continue 5" w:semiHidden="1" w:unhideWhenUsed="1"/>
+    <w:lsdException w:name="Message Header" w:semiHidden="1" w:unhideWhenUsed="1"/>
+    <w:lsdException w:name="Subtitle" w:uiPriority="11" w:qFormat="1"/>
+    <w:lsdException w:name="Salutation" w:semiHidden="1" w:unhideWhenUsed="1"/>
+    <w:lsdException w:name="Date" w:semiHidden="1" w:unhideWhenUsed="1"/>
+    <w:lsdException w:name="Body Text First Indent" w:semiHidden="1" w:unhideWhenUsed="1"/>
+    <w:lsdException w:name="Body Text First Indent 2" w:semiHidden="1" w:unhideWhenUsed="1"/>
+    <w:lsdException w:name="Note Heading" w:semiHidden="1" w:unhideWhenUsed="1"/>
+    <w:lsdException w:name="Body Text 2" w:semiHidden="1" w:unhideWhenUsed="1"/>
+    <w:lsdException w:name="Body Text 3" w:semiHidden="1" w:unhideWhenUsed="1"/>
+    <w:lsdException w:name="Body Text Indent 2" w:semiHidden="1" w:unhideWhenUsed="1"/>
+    <w:lsdException w:name="Body Text Indent 3" w:semiHidden="1" w:unhideWhenUsed="1"/>
+    <w:lsdException w:name="Block Text" w:semiHidden="1" w:unhideWhenUsed="1"/>
+    <w:lsdException w:name="Hyperlink" w:semiHidden="1" w:unhideWhenUsed="1"/>
+    <w:lsdException w:name="FollowedHyperlink" w:semiHidden="1" w:unhideWhenUsed="1"/>
+    <w:lsdException w:name="Strong" w:uiPriority="22" w:qFormat="1"/>
+    <w:lsdException w:name="Emphasis" w:uiPriority="20" w:qFormat="1"/>
+    <w:lsdException w:name="Document Map" w:semiHidden="1" w:unhideWhenUsed="1"/>
+    <w:lsdException w:name="Plain Text" w:semiHidden="1" w:unhideWhenUsed="1"/>
+    <w:lsdException w:name="E-mail Signature" w:semiHidden="1" w:unhideWhenUsed="1"/>
+    <w:lsdException w:name="HTML Top of Form" w:semiHidden="1" w:unhideWhenUsed="1"/>
+    <w:lsdException w:name="HTML Bottom of Form" w:semiHidden="1" w:unhideWhenUsed="1"/>
+    <w:lsdException w:name="Normal (Web)" w:semiHidden="1" w:unhideWhenUsed="1"/>
+    <w:lsdException w:name="HTML Acronym" w:semiHidden="1" w:unhideWhenUsed="1"/>
+    <w:lsdException w:name="HTML Address" w:semiHidden="1" w:unhideWhenUsed="1"/>
+    <w:lsdException w:name="HTML Cite" w:semiHidden="1" w:unhideWhenUsed="1"/>
+    <w:lsdException w:name="HTML Code" w:semiHidden="1" w:unhideWhenUsed="1"/>
+    <w:lsdException w:name="HTML Definition" w:semiHidden="1" w:unhideWhenUsed="1"/>
+    <w:lsdException w:name="HTML Keyboard" w:semiHidden="1" w:unhideWhenUsed="1"/>
+    <w:lsdException w:name="HTML Preformatted" w:semiHidden="1" w:unhideWhenUsed="1"/>
+    <w:lsdException w:name="HTML Sample" w:semiHidden="1" w:unhideWhenUsed="1"/>
+    <w:lsdException w:name="HTML Typewriter" w:semiHidden="1" w:unhideWhenUsed="1"/>
+    <w:lsdException w:name="HTML Variable" w:semiHidden="1" w:unhideWhenUsed="1"/>
+    <w:lsdException w:name="Normal Table" w:semiHidden="1" w:unhideWhenUsed="1"/>
+    <w:lsdException w:name="annotation subject" w:semiHidden="1" w:unhideWhenUsed="1"/>
+    <w:lsdException w:name="No List" w:semiHidden="1" w:unhideWhenUsed="1"/>
+    <w:lsdException w:name="Outline List 1" w:semiHidden="1" w:unhideWhenUsed="1"/>
+    <w:lsdException w:name="Outline List 2" w:semiHidden="1" w:unhideWhenUsed="1"/>
+    <w:lsdException w:name="Outline List 3" w:semiHidden="1" w:unhideWhenUsed="1"/>
+    <w:lsdException w:name="Table Simple 1" w:semiHidden="1" w:unhideWhenUsed="1"/>
+    <w:lsdException w:name="Table Simple 2" w:semiHidden="1" w:unhideWhenUsed="1"/>
+    <w:lsdException w:name="Table Simple 3" w:semiHidden="1" w:unhideWhenUsed="1"/>
+    <w:lsdException w:name="Table Classic 1" w:semiHidden="1" w:unhideWhenUsed="1"/>
+    <w:lsdException w:name="Table Classic 2" w:semiHidden="1" w:unhideWhenUsed="1"/>
+    <w:lsdException w:name="Table Classic 3" w:semiHidden="1" w:unhideWhenUsed="1"/>
+    <w:lsdException w:name="Table Classic 4" w:semiHidden="1" w:unhideWhenUsed="1"/>
+    <w:lsdException w:name="Table Colorful 1" w:semiHidden="1" w:unhideWhenUsed="1"/>
+    <w:lsdException w:name="Table Colorful 2" w:semiHidden="1" w:unhideWhenUsed="1"/>
+    <w:lsdException w:name="Table Colorful 3" w:semiHidden="1" w:unhideWhenUsed="1"/>
+    <w:lsdException w:name="Table Columns 1" w:semiHidden="1" w:unhideWhenUsed="1"/>
+    <w:lsdException w:name="Table Columns 2" w:semiHidden="1" w:unhideWhenUsed="1"/>
+    <w:lsdException w:name="Table Columns 3" w:semiHidden="1" w:unhideWhenUsed="1"/>
+    <w:lsdException w:name="Table Columns 4" w:semiHidden="1" w:unhideWhenUsed="1"/>
+    <w:lsdException w:name="Table Columns 5" w:semiHidden="1" w:unhideWhenUsed="1"/>
+    <w:lsdException w:name="Table Grid 1" w:semiHidden="1" w:unhideWhenUsed="1"/>
+    <w:lsdException w:name="Table Grid 2" w:semiHidden="1" w:unhideWhenUsed="1"/>
+    <w:lsdException w:name="Table Grid 3" w:semiHidden="1" w:unhideWhenUsed="1"/>
+    <w:lsdException w:name="Table Grid 4" w:semiHidden="1" w:unhideWhenUsed="1"/>
+    <w:lsdException w:name="Table Grid 5" w:semiHidden="1" w:unhideWhenUsed="1"/>
+    <w:lsdException w:name="Table Grid 6" w:semiHidden="1" w:unhideWhenUsed="1"/>
+    <w:lsdException w:name="Table Grid 7" w:semiHidden="1" w:unhideWhenUsed="1"/>
+    <w:lsdException w:name="Table Grid 8" w:semiHidden="1" w:unhideWhenUsed="1"/>
+    <w:lsdException w:name="Table List 1" w:semiHidden="1" w:unhideWhenUsed="1"/>
+    <w:lsdException w:name="Table List 2" w:semiHidden="1" w:unhideWhenUsed="1"/>
+    <w:lsdException w:name="Table List 3" w:semiHidden="1" w:unhideWhenUsed="1"/>
+    <w:lsdException w:name="Table List 4" w:semiHidden="1" w:unhideWhenUsed="1"/>
+    <w:lsdException w:name="Table List 5" w:semiHidden="1" w:unhideWhenUsed="1"/>
+    <w:lsdException w:name="Table List 6" w:semiHidden="1" w:unhideWhenUsed="1"/>
+    <w:lsdException w:name="Table List 7" w:semiHidden="1" w:unhideWhenUsed="1"/>
+    <w:lsdException w:name="Table List 8" w:semiHidden="1" w:unhideWhenUsed="1"/>
+    <w:lsdException w:name="Table 3D effects 1" w:semiHidden="1" w:unhideWhenUsed="1"/>
+    <w:lsdException w:name="Table 3D effects 2" w:semiHidden="1" w:unhideWhenUsed="1"/>
+    <w:lsdException w:name="Table 3D effects 3" w:semiHidden="1" w:unhideWhenUsed="1"/>
+    <w:lsdException w:name="Table Contemporary" w:semiHidden="1" w:unhideWhenUsed="1"/>
+    <w:lsdException w:name="Table Elegant" w:semiHidden="1" w:unhideWhenUsed="1"/>
+    <w:lsdException w:name="Table Professional" w:semiHidden="1" w:unhideWhenUsed="1"/>
+    <w:lsdException w:name="Table Subtle 1" w:semiHidden="1" w:unhideWhenUsed="1"/>
+    <w:lsdException w:name="Table Subtle 2" w:semiHidden="1" w:unhideWhenUsed="1"/>
+    <w:lsdException w:name="Table Web 1" w:semiHidden="1" w:unhideWhenUsed="1"/>
+    <w:lsdException w:name="Table Web 2" w:semiHidden="1" w:unhideWhenUsed="1"/>
+    <w:lsdException w:name="Table Web 3" w:semiHidden="1" w:unhideWhenUsed="1"/>
+    <w:lsdException w:name="Balloon Text" w:semiHidden="1" w:unhideWhenUsed="1"/>
+    <w:lsdException w:name="Table Grid" w:semiHidden="1" w:uiPriority="59" w:unhideWhenUsed="1"/>
+    <w:lsdException w:name="Table Theme" w:semiHidden="1" w:unhideWhenUsed="1"/>
+    <w:lsdException w:name="Placeholder Text" w:semiHidden="1"/>
+    <w:lsdException w:name="No Spacing" w:uiPriority="1" w:qFormat="1"/>
+    <w:lsdException w:name="Light Shading" w:uiPriority="60"/>
+    <w:lsdException w:name="Light List" w:uiPriority="61"/>
+    <w:lsdException w:name="Light Grid" w:uiPriority="62"/>
+    <w:lsdException w:name="Medium Shading 1" w:uiPriority="63"/>
+    <w:lsdException w:name="Medium Shading 2" w:uiPriority="64"/>
+    <w:lsdException w:name="Medium List 1" w:uiPriority="65"/>
+    <w:lsdException w:name="Medium List 2" w:uiPriority="66"/>
+    <w:lsdException w:name="Medium Grid 1" w:uiPriority="67"/>
+    <w:lsdException w:name="Medium Grid 2" w:uiPriority="68"/>
+    <w:lsdException w:name="Medium Grid 3" w:uiPriority="69"/>
+    <w:lsdException w:name="Dark List" w:uiPriority="70"/>
+    <w:lsdException w:name="Colorful Shading" w:uiPriority="71"/>
+    <w:lsdException w:name="Colorful List" w:uiPriority="72"/>
+    <w:lsdException w:name="Colorful Grid" w:uiPriority="73"/>
+    <w:lsdException w:name="Light Shading Accent 1" w:uiPriority="60"/>
+    <w:lsdException w:name="Light List Accent 1" w:uiPriority="61"/>
+    <w:lsdException w:name="Light Grid Accent 1" w:uiPriority="62"/>
+    <w:lsdException w:name="Medium Shading 1 Accent 1" w:uiPriority="63"/>
+    <w:lsdException w:name="Medium Shading 2 Accent 1" w:uiPriority="64"/>
+    <w:lsdException w:name="Medium List 1 Accent 1" w:uiPriority="65"/>
+    <w:lsdException w:name="Revision" w:semiHidden="1"/>
+    <w:lsdException w:name="List Paragraph" w:uiPriority="34" w:qFormat="1"/>
+    <w:lsdException w:name="Quote" w:uiPriority="29" w:qFormat="1"/>
+    <w:lsdException w:name="Intense Quote" w:uiPriority="30" w:qFormat="1"/>
+    <w:lsdException w:name="Medium List 2 Accent 1" w:uiPriority="66"/>
+    <w:lsdException w:name="Medium Grid 1 Accent 1" w:uiPriority="67"/>
+    <w:lsdException w:name="Medium Grid 2 Accent 1" w:uiPriority="68"/>
+    <w:lsdException w:name="Medium Grid 3 Accent 1" w:uiPriority="69"/>
+    <w:lsdException w:name="Dark List Accent 1" w:uiPriority="70"/>
+    <w:lsdException w:name="Colorful Shading Accent 1" w:uiPriority="71"/>
+    <w:lsdException w:name="Colorful List Accent 1" w:uiPriority="72"/>
+    <w:lsdException w:name="Colorful Grid Accent 1" w:uiPriority="73"/>
+    <w:lsdException w:name="Light Shading Accent 2" w:uiPriority="60"/>
+    <w:lsdException w:name="Light List Accent 2" w:uiPriority="61"/>
+    <w:lsdException w:name="Light Grid Accent 2" w:uiPriority="62"/>
+    <w:lsdException w:name="Medium Shading 1 Accent 2" w:uiPriority="63"/>
+    <w:lsdException w:name="Medium Shading 2 Accent 2" w:uiPriority="64"/>
+    <w:lsdException w:name="Medium List 1 Accent 2" w:uiPriority="65"/>
+    <w:lsdException w:name="Medium List 2 Accent 2" w:uiPriority="66"/>
+    <w:lsdException w:name="Medium Grid 1 Accent 2" w:uiPriority="67"/>
+    <w:lsdException w:name="Medium Grid 2 Accent 2" w:uiPriority="68"/>
+    <w:lsdException w:name="Medium Grid 3 Accent 2" w:uiPriority="69"/>
+    <w:lsdException w:name="Dark List Accent 2" w:uiPriority="70"/>
+    <w:lsdException w:name="Colorful Shading Accent 2" w:uiPriority="71"/>
+    <w:lsdException w:name="Colorful List Accent 2" w:uiPriority="72"/>
+    <w:lsdException w:name="Colorful Grid Accent 2" w:uiPriority="73"/>
+    <w:lsdException w:name="Light Shading Accent 3" w:uiPriority="60"/>
+    <w:lsdException w:name="Light List Accent 3" w:uiPriority="61"/>
+    <w:lsdException w:name="Light Grid Accent 3" w:uiPriority="62"/>
+    <w:lsdException w:name="Medium Shading 1 Accent 3" w:uiPriority="63"/>
+    <w:lsdException w:name="Medium Shading 2 Accent 3" w:uiPriority="64"/>
+    <w:lsdException w:name="Medium List 1 Accent 3" w:uiPriority="65"/>
+    <w:lsdException w:name="Medium List 2 Accent 3" w:uiPriority="66"/>
+    <w:lsdException w:name="Medium Grid 1 Accent 3" w:uiPriority="67"/>
+    <w:lsdException w:name="Medium Grid 2 Accent 3" w:uiPriority="68"/>
+    <w:lsdException w:name="Medium Grid 3 Accent 3" w:uiPriority="69"/>
+    <w:lsdException w:name="Dark List Accent 3" w:uiPriority="70"/>
+    <w:lsdException w:name="Colorful Shading Accent 3" w:uiPriority="71"/>
+    <w:lsdException w:name="Colorful List Accent 3" w:uiPriority="72"/>
+    <w:lsdException w:name="Colorful Grid Accent 3" w:uiPriority="73"/>
+    <w:lsdException w:name="Light Shading Accent 4" w:uiPriority="60"/>
+    <w:lsdException w:name="Light List Accent 4" w:uiPriority="61"/>
+    <w:lsdException w:name="Light Grid Accent 4" w:uiPriority="62"/>
+    <w:lsdException w:name="Medium Shading 1 Accent 4" w:uiPriority="63"/>
+    <w:lsdException w:name="Medium Shading 2 Accent 4" w:uiPriority="64"/>
+    <w:lsdException w:name="Medium List 1 Accent 4" w:uiPriority="65"/>
+    <w:lsdException w:name="Medium List 2 Accent 4" w:uiPriority="66"/>
+    <w:lsdException w:name="Medium Grid 1 Accent 4" w:uiPriority="67"/>
+    <w:lsdException w:name="Medium Grid 2 Accent 4" w:uiPriority="68"/>
+    <w:lsdException w:name="Medium Grid 3 Accent 4" w:uiPriority="69"/>
+    <w:lsdException w:name="Dark List Accent 4" w:uiPriority="70"/>
+    <w:lsdException w:name="Colorful Shading Accent 4" w:uiPriority="71"/>
+    <w:lsdException w:name="Colorful List Accent 4" w:uiPriority="72"/>
+    <w:lsdException w:name="Colorful Grid Accent 4" w:uiPriority="73"/>
+    <w:lsdException w:name="Light Shading Accent 5" w:uiPriority="60"/>
+    <w:lsdException w:name="Light List Accent 5" w:uiPriority="61"/>
+    <w:lsdException w:name="Light Grid Accent 5" w:uiPriority="62"/>
+    <w:lsdException w:name="Medium Shading 1 Accent 5" w:uiPriority="63"/>
+    <w:lsdException w:name="Medium Shading 2 Accent 5" w:uiPriority="64"/>
+    <w:lsdException w:name="Medium List 1 Accent 5" w:uiPriority="65"/>
+    <w:lsdException w:name="Medium List 2 Accent 5" w:uiPriority="66"/>
+    <w:lsdException w:name="Medium Grid 1 Accent 5" w:uiPriority="67"/>
+    <w:lsdException w:name="Medium Grid 2 Accent 5" w:uiPriority="68"/>
+    <w:lsdException w:name="Medium Grid 3 Accent 5" w:uiPriority="69"/>
+    <w:lsdException w:name="Dark List Accent 5" w:uiPriority="70"/>
+    <w:lsdException w:name="Colorful Shading Accent 5" w:uiPriority="71"/>
+    <w:lsdException w:name="Colorful List Accent 5" w:uiPriority="72"/>
+    <w:lsdException w:name="Colorful Grid Accent 5" w:uiPriority="73"/>
+    <w:lsdException w:name="Light Shading Accent 6" w:uiPriority="60"/>
+    <w:lsdException w:name="Light List Accent 6" w:uiPriority="61"/>
+    <w:lsdException w:name="Light Grid Accent 6" w:uiPriority="62"/>
+    <w:lsdException w:name="Medium Shading 1 Accent 6" w:uiPriority="63"/>
+    <w:lsdException w:name="Medium Shading 2 Accent 6" w:uiPriority="64"/>
+    <w:lsdException w:name="Medium List 1 Accent 6" w:uiPriority="65"/>
+    <w:lsdException w:name="Medium List 2 Accent 6" w:uiPriority="66"/>
+    <w:lsdException w:name="Medium Grid 1 Accent 6" w:uiPriority="67"/>
+    <w:lsdException w:name="Medium Grid 2 Accent 6" w:uiPriority="68"/>
+    <w:lsdException w:name="Medium Grid 3 Accent 6" w:uiPriority="69"/>
+    <w:lsdException w:name="Dark List Accent 6" w:uiPriority="70"/>
+    <w:lsdException w:name="Colorful Shading Accent 6" w:uiPriority="71"/>
+    <w:lsdException w:name="Colorful List Accent 6" w:uiPriority="72"/>
+    <w:lsdException w:name="Colorful Grid Accent 6" w:uiPriority="73"/>
+    <w:lsdException w:name="Subtle Emphasis" w:uiPriority="19" w:qFormat="1"/>
+    <w:lsdException w:name="Intense Emphasis" w:uiPriority="21" w:qFormat="1"/>
+    <w:lsdException w:name="Subtle Reference" w:uiPriority="31" w:qFormat="1"/>
+    <w:lsdException w:name="Intense Reference" w:uiPriority="32" w:qFormat="1"/>
+    <w:lsdException w:name="Book Title" w:uiPriority="33" w:qFormat="1"/>
+    <w:lsdException w:name="Bibliography" w:semiHidden="1" w:uiPriority="37" w:unhideWhenUsed="1"/>
+    <w:lsdException w:name="TOC Heading" w:semiHidden="1" w:uiPriority="39" w:unhideWhenUsed="1" w:qFormat="1"/>
+    <w:lsdException w:name="Plain Table 1" w:uiPriority="41"/>
+    <w:lsdException w:name="Plain Table 2" w:uiPriority="42"/>
+    <w:lsdException w:name="Plain Table 3" w:uiPriority="43"/>
+    <w:lsdException w:name="Plain Table 4" w:uiPriority="44"/>
+    <w:lsdException w:name="Plain Table 5" w:uiPriority="45"/>
+    <w:lsdException w:name="Grid Table Light" w:uiPriority="40"/>
+    <w:lsdException w:name="Grid Table 1 Light" w:uiPriority="46"/>
+    <w:lsdException w:name="Grid Table 2" w:uiPriority="47"/>
+    <w:lsdException w:name="Grid Table 3" w:uiPriority="48"/>
+    <w:lsdException w:name="Grid Table 4" w:uiPriority="49"/>
+    <w:lsdException w:name="Grid Table 5 Dark" w:uiPriority="50"/>
+    <w:lsdException w:name="Grid Table 6 Colorful" w:uiPriority="51"/>
+    <w:lsdException w:name="Grid Table 7 Colorful" w:uiPriority="52"/>
+    <w:lsdException w:name="Grid Table 1 Light Accent 1" w:uiPriority="46"/>
+    <w:lsdException w:name="Grid Table 2 Accent 1" w:uiPriority="47"/>
+    <w:lsdException w:name="Grid Table 3 Accent 1" w:uiPriority="48"/>
+    <w:lsdException w:name="Grid Table 4 Accent 1" w:uiPriority="49"/>
+    <w:lsdException w:name="Grid Table 5 Dark Accent 1" w:uiPriority="50"/>
+    <w:lsdException w:name="Grid Table 6 Colorful Accent 1" w:uiPriority="51"/>
+    <w:lsdException w:name="Grid Table 7 Colorful Accent 1" w:uiPriority="52"/>
+    <w:lsdException w:name="Grid Table 1 Light Accent 2" w:uiPriority="46"/>
+    <w:lsdException w:name="Grid Table 2 Accent 2" w:uiPriority="47"/>
+    <w:lsdException w:name="Grid Table 3 Accent 2" w:uiPriority="48"/>
+    <w:lsdException w:name="Grid Table 4 Accent 2" w:uiPriority="49"/>
+    <w:lsdException w:name="Grid Table 5 Dark Accent 2" w:uiPriority="50"/>
+    <w:lsdException w:name="Grid Table 6 Colorful Accent 2" w:uiPriority="51"/>
+    <w:lsdException w:name="Grid Table 7 Colorful Accent 2" w:uiPriority="52"/>
+    <w:lsdException w:name="Grid Table 1 Light Accent 3" w:uiPriority="46"/>
+    <w:lsdException w:name="Grid Table 2 Accent 3" w:uiPriority="47"/>
+    <w:lsdException w:name="Grid Table 3 Accent 3" w:uiPriority="48"/>
+    <w:lsdException w:name="Grid Table 4 Accent 3" w:uiPriority="49"/>
+    <w:lsdException w:name="Grid Table 5 Dark Accent 3" w:uiPriority="50"/>
+    <w:lsdException w:name="Grid Table 6 Colorful Accent 3" w:uiPriority="51"/>
+    <w:lsdException w:name="Grid Table 7 Colorful Accent 3" w:uiPriority="52"/>
+    <w:lsdException w:name="Grid Table 1 Light Accent 4" w:uiPriority="46"/>
+    <w:lsdException w:name="Grid Table 2 Accent 4" w:uiPriority="47"/>
+    <w:lsdException w:name="Grid Table 3 Accent 4" w:uiPriority="48"/>
+    <w:lsdException w:name="Grid Table 4 Accent 4" w:uiPriority="49"/>
+    <w:lsdException w:name="Grid Table 5 Dark Accent 4" w:uiPriority="50"/>
+    <w:lsdException w:name="Grid Table 6 Colorful Accent 4" w:uiPriority="51"/>
+    <w:lsdException w:name="Grid Table 7 Colorful Accent 4" w:uiPriority="52"/>
+    <w:lsdException w:name="Grid Table 1 Light Accent 5" w:uiPriority="46"/>
+    <w:lsdException w:name="Grid Table 2 Accent 5" w:uiPriority="47"/>
+    <w:lsdException w:name="Grid Table 3 Accent 5" w:uiPriority="48"/>
+    <w:lsdException w:name="Grid Table 4 Accent 5" w:uiPriority="49"/>
+    <w:lsdException w:name="Grid Table 5 Dark Accent 5" w:uiPriority="50"/>
+    <w:lsdException w:name="Grid Table 6 Colorful Accent 5" w:uiPriority="51"/>
+    <w:lsdException w:name="Grid Table 7 Colorful Accent 5" w:uiPriority="52"/>
+    <w:lsdException w:name="Grid Table 1 Light Accent 6" w:uiPriority="46"/>
+    <w:lsdException w:name="Grid Table 2 Accent 6" w:uiPriority="47"/>
+    <w:lsdException w:name="Grid Table 3 Accent 6" w:uiPriority="48"/>
+    <w:lsdException w:name="Grid Table 4 Accent 6" w:uiPriority="49"/>
+    <w:lsdException w:name="Grid Table 5 Dark Accent 6" w:uiPriority="50"/>
+    <w:lsdException w:name="Grid Table 6 Colorful Accent 6" w:uiPriority="51"/>
+    <w:lsdException w:name="Grid Table 7 Colorful Accent 6" w:uiPriority="52"/>
+    <w:lsdException w:name="List Table 1 Light" w:uiPriority="46"/>
+    <w:lsdException w:name="List Table 2" w:uiPriority="47"/>
+    <w:lsdException w:name="List Table 3" w:uiPriority="48"/>
+    <w:lsdException w:name="List Table 4" w:uiPriority="49"/>
+    <w:lsdException w:name="List Table 5 Dark" w:uiPriority="50"/>
+    <w:lsdException w:name="List Table 6 Colorful" w:uiPriority="51"/>
+    <w:lsdException w:name="List Table 7 Colorful" w:uiPriority="52"/>
+    <w:lsdException w:name="List Table 1 Light Accent 1" w:uiPriority="46"/>
+    <w:lsdException w:name="List Table 2 Accent 1" w:uiPriority="47"/>
+    <w:lsdException w:name="List Table 3 Accent 1" w:uiPriority="48"/>
+    <w:lsdException w:name="List Table 4 Accent 1" w:uiPriority="49"/>
+    <w:lsdException w:name="List Table 5 Dark Accent 1" w:uiPriority="50"/>
+    <w:lsdException w:name="List Table 6 Colorful Accent 1" w:uiPriority="51"/>
+    <w:lsdException w:name="List Table 7 Colorful Accent 1" w:uiPriority="52"/>
+    <w:lsdException w:name="List Table 1 Light Accent 2" w:uiPriority="46"/>
+    <w:lsdException w:name="List Table 2 Accent 2" w:uiPriority="47"/>
+    <w:lsdException w:name="List Table 3 Accent 2" w:uiPriority="48"/>
+    <w:lsdException w:name="List Table 4 Accent 2" w:uiPriority="49"/>
+    <w:lsdException w:name="List Table 5 Dark Accent 2" w:uiPriority="50"/>
+    <w:lsdException w:name="List Table 6 Colorful Accent 2" w:uiPriority="51"/>
+    <w:lsdException w:name="List Table 7 Colorful Accent 2" w:uiPriority="52"/>
+    <w:lsdException w:name="List Table 1 Light Accent 3" w:uiPriority="46"/>
+    <w:lsdException w:name="List Table 2 Accent 3" w:uiPriority="47"/>
+    <w:lsdException w:name="List Table 3 Accent 3" w:uiPriority="48"/>
+    <w:lsdException w:name="List Table 4 Accent 3" w:uiPriority="49"/>
+    <w:lsdException w:name="List Table 5 Dark Accent 3" w:uiPriority="50"/>
+    <w:lsdException w:name="List Table 6 Colorful Accent 3" w:uiPriority="51"/>
+    <w:lsdException w:name="List Table 7 Colorful Accent 3" w:uiPriority="52"/>
+    <w:lsdException w:name="List Table 1 Light Accent 4" w:uiPriority="46"/>
+    <w:lsdException w:name="List Table 2 Accent 4" w:uiPriority="47"/>
+    <w:lsdException w:name="List Table 3 Accent 4" w:uiPriority="48"/>
+    <w:lsdException w:name="List Table 4 Accent 4" w:uiPriority="49"/>
+    <w:lsdException w:name="List Table 5 Dark Accent 4" w:uiPriority="50"/>
+    <w:lsdException w:name="List Table 6 Colorful Accent 4" w:uiPriority="51"/>
+    <w:lsdException w:name="List Table 7 Colorful Accent 4" w:uiPriority="52"/>
+    <w:lsdException w:name="List Table 1 Light Accent 5" w:uiPriority="46"/>
+    <w:lsdException w:name="List Table 2 Accent 5" w:uiPriority="47"/>
+    <w:lsdException w:name="List Table 3 Accent 5" w:uiPriority="48"/>
+    <w:lsdException w:name="List Table 4 Accent 5" w:uiPriority="49"/>
+    <w:lsdException w:name="List Table 5 Dark Accent 5" w:uiPriority="50"/>
+    <w:lsdException w:name="List Table 6 Colorful Accent 5" w:uiPriority="51"/>
+    <w:lsdException w:name="List Table 7 Colorful Accent 5" w:uiPriority="52"/>
+    <w:lsdException w:name="List Table 1 Light Accent 6" w:uiPriority="46"/>
+    <w:lsdException w:name="List Table 2 Accent 6" w:uiPriority="47"/>
+    <w:lsdException w:name="List Table 3 Accent 6" w:uiPriority="48"/>
+    <w:lsdException w:name="List Table 4 Accent 6" w:uiPriority="49"/>
+    <w:lsdException w:name="List Table 5 Dark Accent 6" w:uiPriority="50"/>
+    <w:lsdException w:name="List Table 6 Colorful Accent 6" w:uiPriority="51"/>
+    <w:lsdException w:name="List Table 7 Colorful Accent 6" w:uiPriority="52"/>
+    <w:lsdException w:name="Mention" w:semiHidden="1" w:unhideWhenUsed="1"/>
+    <w:lsdException w:name="Smart Hyperlink" w:semiHidden="1" w:unhideWhenUsed="1"/>
+    <w:lsdException w:name="Hashtag" w:semiHidden="1" w:unhideWhenUsed="1"/>
+    <w:lsdException w:name="Unresolved Mention" w:semiHidden="1" w:unhideWhenUsed="1"/>
   </w:latentStyles>
   <w:style w:type="paragraph" w:default="1" w:styleId="Normal">
     <w:name w:val="Normal"/>
@@ -5752,7 +4812,7 @@
 </file>
 
 <file path=customXml/itemProps1.xml><?xml version="1.0" encoding="utf-8"?>
-<ds:datastoreItem xmlns:ds="http://schemas.openxmlformats.org/officeDocument/2006/customXml" ds:itemID="{F4C71058-2786-46EE-9C65-A3FC4C9B4B18}">
+<ds:datastoreItem xmlns:ds="http://schemas.openxmlformats.org/officeDocument/2006/customXml" ds:itemID="{05E323FC-8A86-45F4-A49E-76F209AD33F3}">
   <ds:schemaRefs>
     <ds:schemaRef ds:uri="http://schemas.openxmlformats.org/officeDocument/2006/bibliography"/>
   </ds:schemaRefs>
